--- a/main/main/作成資料（留置所）/作成資料20211018/基底変更による基底形状の変化/Air/比較用.docx
+++ b/main/main/作成資料（留置所）/作成資料20211018/基底変更による基底形状の変化/Air/比較用.docx
@@ -124,16 +124,16 @@
         <mc:AlternateContent>
           <mc:Choice Requires="wps">
             <w:drawing>
-              <wp:anchor distT="0" distB="0" distL="114300" distR="114300" simplePos="0" relativeHeight="251696128" behindDoc="0" locked="0" layoutInCell="1" allowOverlap="1" wp14:anchorId="6ECCC4FF" wp14:editId="28C8B76F">
+              <wp:anchor distT="0" distB="0" distL="114300" distR="114300" simplePos="0" relativeHeight="251696128" behindDoc="0" locked="0" layoutInCell="1" allowOverlap="1" wp14:anchorId="6ECCC4FF" wp14:editId="68F066C5">
                 <wp:simplePos x="0" y="0"/>
                 <wp:positionH relativeFrom="column">
-                  <wp:posOffset>-455102</wp:posOffset>
+                  <wp:posOffset>-699135</wp:posOffset>
                 </wp:positionH>
                 <wp:positionV relativeFrom="paragraph">
-                  <wp:posOffset>226872</wp:posOffset>
+                  <wp:posOffset>225425</wp:posOffset>
                 </wp:positionV>
-                <wp:extent cx="6539230" cy="8055980"/>
-                <wp:effectExtent l="0" t="0" r="0" b="2540"/>
+                <wp:extent cx="6705600" cy="8623300"/>
+                <wp:effectExtent l="0" t="0" r="0" b="6350"/>
                 <wp:wrapNone/>
                 <wp:docPr id="102" name="テキスト ボックス 102"/>
                 <wp:cNvGraphicFramePr/>
@@ -144,7 +144,7 @@
                       <wps:spPr>
                         <a:xfrm>
                           <a:off x="0" y="0"/>
-                          <a:ext cx="6539230" cy="8055980"/>
+                          <a:ext cx="6705600" cy="8623300"/>
                         </a:xfrm>
                         <a:prstGeom prst="rect">
                           <a:avLst/>
@@ -161,21 +161,21 @@
                           <w:tbl>
                             <w:tblPr>
                               <w:tblStyle w:val="a3"/>
-                              <w:tblW w:w="9918" w:type="dxa"/>
+                              <w:tblW w:w="10343" w:type="dxa"/>
                               <w:tblLook w:val="04A0" w:firstRow="1" w:lastRow="0" w:firstColumn="1" w:lastColumn="0" w:noHBand="0" w:noVBand="1"/>
                             </w:tblPr>
                             <w:tblGrid>
-                              <w:gridCol w:w="1223"/>
-                              <w:gridCol w:w="1245"/>
+                              <w:gridCol w:w="1198"/>
+                              <w:gridCol w:w="1235"/>
                               <w:gridCol w:w="1004"/>
-                              <w:gridCol w:w="918"/>
-                              <w:gridCol w:w="3685"/>
+                              <w:gridCol w:w="1473"/>
+                              <w:gridCol w:w="3590"/>
                               <w:gridCol w:w="1843"/>
                             </w:tblGrid>
                             <w:tr>
                               <w:tc>
                                 <w:tcPr>
-                                  <w:tcW w:w="1223" w:type="dxa"/>
+                                  <w:tcW w:w="1198" w:type="dxa"/>
                                   <w:vAlign w:val="center"/>
                                 </w:tcPr>
                                 <w:p>
@@ -204,9 +204,23 @@
                               </w:tc>
                               <w:tc>
                                 <w:tcPr>
-                                  <w:tcW w:w="1245" w:type="dxa"/>
+                                  <w:tcW w:w="1235" w:type="dxa"/>
                                   <w:vAlign w:val="center"/>
                                 </w:tcPr>
+                                <w:p>
+                                  <w:pPr>
+                                    <w:tabs>
+                                      <w:tab w:val="left" w:pos="1258"/>
+                                    </w:tabs>
+                                    <w:jc w:val="center"/>
+                                  </w:pPr>
+                                  <w:r>
+                                    <w:rPr>
+                                      <w:rFonts w:hint="eastAsia"/>
+                                    </w:rPr>
+                                    <w:t>改善</w:t>
+                                  </w:r>
+                                </w:p>
                                 <w:p>
                                   <w:pPr>
                                     <w:tabs>
@@ -247,13 +261,27 @@
                                     <w:rPr>
                                       <w:rFonts w:hint="eastAsia"/>
                                     </w:rPr>
+                                    <w:t>改善</w:t>
+                                  </w:r>
+                                </w:p>
+                                <w:p>
+                                  <w:pPr>
+                                    <w:tabs>
+                                      <w:tab w:val="left" w:pos="1258"/>
+                                    </w:tabs>
+                                    <w:jc w:val="center"/>
+                                  </w:pPr>
+                                  <w:r>
+                                    <w:rPr>
+                                      <w:rFonts w:hint="eastAsia"/>
+                                    </w:rPr>
                                     <w:t>情報量</w:t>
                                   </w:r>
                                 </w:p>
                               </w:tc>
                               <w:tc>
                                 <w:tcPr>
-                                  <w:tcW w:w="918" w:type="dxa"/>
+                                  <w:tcW w:w="1473" w:type="dxa"/>
                                   <w:vAlign w:val="center"/>
                                 </w:tcPr>
                                 <w:p>
@@ -267,13 +295,33 @@
                                     <w:rPr>
                                       <w:rFonts w:hint="eastAsia"/>
                                     </w:rPr>
-                                    <w:t>領域数</w:t>
+                                    <w:t>実際の</w:t>
+                                  </w:r>
+                                </w:p>
+                                <w:p>
+                                  <w:pPr>
+                                    <w:tabs>
+                                      <w:tab w:val="left" w:pos="1258"/>
+                                    </w:tabs>
+                                    <w:jc w:val="center"/>
+                                  </w:pPr>
+                                  <w:r>
+                                    <w:rPr>
+                                      <w:rFonts w:hint="eastAsia"/>
+                                    </w:rPr>
+                                    <w:t>ICA_Block</w:t>
+                                  </w:r>
+                                  <w:r>
+                                    <w:rPr>
+                                      <w:rFonts w:hint="eastAsia"/>
+                                    </w:rPr>
+                                    <w:t>数</w:t>
                                   </w:r>
                                 </w:p>
                               </w:tc>
                               <w:tc>
                                 <w:tcPr>
-                                  <w:tcW w:w="3685" w:type="dxa"/>
+                                  <w:tcW w:w="3590" w:type="dxa"/>
                                 </w:tcPr>
                                 <w:p>
                                   <w:pPr>
@@ -286,6 +334,12 @@
                                       <w:rFonts w:hint="eastAsia"/>
                                     </w:rPr>
                                     <w:t>基底</w:t>
+                                  </w:r>
+                                  <w:r>
+                                    <w:rPr>
+                                      <w:rFonts w:hint="eastAsia"/>
+                                    </w:rPr>
+                                    <w:t>の形状</w:t>
                                   </w:r>
                                 </w:p>
                               </w:tc>
@@ -311,7 +365,7 @@
                             <w:tr>
                               <w:tc>
                                 <w:tcPr>
-                                  <w:tcW w:w="1223" w:type="dxa"/>
+                                  <w:tcW w:w="1198" w:type="dxa"/>
                                   <w:vAlign w:val="center"/>
                                 </w:tcPr>
                                 <w:p>
@@ -345,7 +399,7 @@
                               </w:tc>
                               <w:tc>
                                 <w:tcPr>
-                                  <w:tcW w:w="1245" w:type="dxa"/>
+                                  <w:tcW w:w="1235" w:type="dxa"/>
                                   <w:vAlign w:val="center"/>
                                 </w:tcPr>
                                 <w:p>
@@ -391,7 +445,7 @@
                               </w:tc>
                               <w:tc>
                                 <w:tcPr>
-                                  <w:tcW w:w="918" w:type="dxa"/>
+                                  <w:tcW w:w="1473" w:type="dxa"/>
                                   <w:vAlign w:val="center"/>
                                 </w:tcPr>
                                 <w:p>
@@ -411,7 +465,7 @@
                               </w:tc>
                               <w:tc>
                                 <w:tcPr>
-                                  <w:tcW w:w="3685" w:type="dxa"/>
+                                  <w:tcW w:w="3590" w:type="dxa"/>
                                 </w:tcPr>
                                 <w:p>
                                   <w:pPr>
@@ -677,7 +731,7 @@
                             <w:tr>
                               <w:tc>
                                 <w:tcPr>
-                                  <w:tcW w:w="1223" w:type="dxa"/>
+                                  <w:tcW w:w="1198" w:type="dxa"/>
                                   <w:vAlign w:val="center"/>
                                 </w:tcPr>
                                 <w:p>
@@ -740,7 +794,7 @@
                               </w:tc>
                               <w:tc>
                                 <w:tcPr>
-                                  <w:tcW w:w="1245" w:type="dxa"/>
+                                  <w:tcW w:w="1235" w:type="dxa"/>
                                   <w:vAlign w:val="center"/>
                                 </w:tcPr>
                                 <w:p>
@@ -774,7 +828,7 @@
                               </w:tc>
                               <w:tc>
                                 <w:tcPr>
-                                  <w:tcW w:w="918" w:type="dxa"/>
+                                  <w:tcW w:w="1473" w:type="dxa"/>
                                   <w:vAlign w:val="center"/>
                                 </w:tcPr>
                                 <w:p>
@@ -794,7 +848,7 @@
                               </w:tc>
                               <w:tc>
                                 <w:tcPr>
-                                  <w:tcW w:w="3685" w:type="dxa"/>
+                                  <w:tcW w:w="3590" w:type="dxa"/>
                                 </w:tcPr>
                                 <w:p>
                                   <w:pPr>
@@ -1087,7 +1141,7 @@
                             <w:tr>
                               <w:tc>
                                 <w:tcPr>
-                                  <w:tcW w:w="1223" w:type="dxa"/>
+                                  <w:tcW w:w="1198" w:type="dxa"/>
                                   <w:vAlign w:val="center"/>
                                 </w:tcPr>
                                 <w:p>
@@ -1144,7 +1198,7 @@
                               </w:tc>
                               <w:tc>
                                 <w:tcPr>
-                                  <w:tcW w:w="1245" w:type="dxa"/>
+                                  <w:tcW w:w="1235" w:type="dxa"/>
                                   <w:vAlign w:val="center"/>
                                 </w:tcPr>
                                 <w:p>
@@ -1178,7 +1232,7 @@
                               </w:tc>
                               <w:tc>
                                 <w:tcPr>
-                                  <w:tcW w:w="918" w:type="dxa"/>
+                                  <w:tcW w:w="1473" w:type="dxa"/>
                                   <w:vAlign w:val="center"/>
                                 </w:tcPr>
                                 <w:p>
@@ -1198,7 +1252,7 @@
                               </w:tc>
                               <w:tc>
                                 <w:tcPr>
-                                  <w:tcW w:w="3685" w:type="dxa"/>
+                                  <w:tcW w:w="3590" w:type="dxa"/>
                                 </w:tcPr>
                                 <w:p>
                                   <w:pPr>
@@ -1494,7 +1548,7 @@
                             <w:tr>
                               <w:tc>
                                 <w:tcPr>
-                                  <w:tcW w:w="1223" w:type="dxa"/>
+                                  <w:tcW w:w="1198" w:type="dxa"/>
                                   <w:vAlign w:val="center"/>
                                 </w:tcPr>
                                 <w:p>
@@ -1554,7 +1608,7 @@
                               </w:tc>
                               <w:tc>
                                 <w:tcPr>
-                                  <w:tcW w:w="1245" w:type="dxa"/>
+                                  <w:tcW w:w="1235" w:type="dxa"/>
                                   <w:vAlign w:val="center"/>
                                 </w:tcPr>
                                 <w:p>
@@ -1588,7 +1642,7 @@
                               </w:tc>
                               <w:tc>
                                 <w:tcPr>
-                                  <w:tcW w:w="918" w:type="dxa"/>
+                                  <w:tcW w:w="1473" w:type="dxa"/>
                                   <w:vAlign w:val="center"/>
                                 </w:tcPr>
                                 <w:p>
@@ -1608,7 +1662,7 @@
                               </w:tc>
                               <w:tc>
                                 <w:tcPr>
-                                  <w:tcW w:w="3685" w:type="dxa"/>
+                                  <w:tcW w:w="3590" w:type="dxa"/>
                                 </w:tcPr>
                                 <w:p>
                                   <w:pPr>
@@ -1898,7 +1952,7 @@
                             <w:tr>
                               <w:tc>
                                 <w:tcPr>
-                                  <w:tcW w:w="1223" w:type="dxa"/>
+                                  <w:tcW w:w="1198" w:type="dxa"/>
                                   <w:vAlign w:val="center"/>
                                 </w:tcPr>
                                 <w:p>
@@ -1955,7 +2009,7 @@
                               </w:tc>
                               <w:tc>
                                 <w:tcPr>
-                                  <w:tcW w:w="1245" w:type="dxa"/>
+                                  <w:tcW w:w="1235" w:type="dxa"/>
                                   <w:vAlign w:val="center"/>
                                 </w:tcPr>
                                 <w:p>
@@ -1989,7 +2043,7 @@
                               </w:tc>
                               <w:tc>
                                 <w:tcPr>
-                                  <w:tcW w:w="918" w:type="dxa"/>
+                                  <w:tcW w:w="1473" w:type="dxa"/>
                                   <w:vAlign w:val="center"/>
                                 </w:tcPr>
                                 <w:p>
@@ -2009,7 +2063,7 @@
                               </w:tc>
                               <w:tc>
                                 <w:tcPr>
-                                  <w:tcW w:w="3685" w:type="dxa"/>
+                                  <w:tcW w:w="3590" w:type="dxa"/>
                                 </w:tcPr>
                                 <w:p>
                                   <w:pPr>
@@ -2298,11 +2352,11 @@
                             </w:tr>
                             <w:tr>
                               <w:trPr>
-                                <w:trHeight w:val="2474"/>
+                                <w:trHeight w:val="2199"/>
                               </w:trPr>
                               <w:tc>
                                 <w:tcPr>
-                                  <w:tcW w:w="1223" w:type="dxa"/>
+                                  <w:tcW w:w="1198" w:type="dxa"/>
                                   <w:vAlign w:val="center"/>
                                 </w:tcPr>
                                 <w:p>
@@ -2322,7 +2376,7 @@
                               </w:tc>
                               <w:tc>
                                 <w:tcPr>
-                                  <w:tcW w:w="8695" w:type="dxa"/>
+                                  <w:tcW w:w="9145" w:type="dxa"/>
                                   <w:gridSpan w:val="5"/>
                                   <w:vAlign w:val="center"/>
                                 </w:tcPr>
@@ -2458,9 +2512,80 @@
                               <w:rPr>
                                 <w:rFonts w:hint="eastAsia"/>
                               </w:rPr>
-                              <w:t xml:space="preserve"> </w:t>
+                              <w:t xml:space="preserve">　</w:t>
+                            </w:r>
+                            <w:r>
+                              <w:rPr>
+                                <w:rFonts w:hint="eastAsia"/>
+                              </w:rPr>
+                              <w:t>0</w:t>
+                            </w:r>
+                            <w:r>
+                              <w:rPr>
+                                <w:rFonts w:hint="eastAsia"/>
+                              </w:rPr>
+                              <w:t>領域を含む</w:t>
+                            </w:r>
+                            <w:r>
+                              <w:rPr>
+                                <w:rFonts w:hint="eastAsia"/>
+                              </w:rPr>
+                              <w:t>ICA</w:t>
+                            </w:r>
+                            <w:r>
+                              <w:t>_Block</w:t>
+                            </w:r>
+                            <w:r>
+                              <w:rPr>
+                                <w:rFonts w:hint="eastAsia"/>
+                              </w:rPr>
+                              <w:t>の方が，原画像と同じような基底選出となっている．しかし，</w:t>
+                            </w:r>
+                            <w:r>
+                              <w:rPr>
+                                <w:rFonts w:hint="eastAsia"/>
+                              </w:rPr>
+                              <w:t>0</w:t>
+                            </w:r>
+                            <w:r>
+                              <w:rPr>
+                                <w:rFonts w:hint="eastAsia"/>
+                              </w:rPr>
+                              <w:t>領域を含まない</w:t>
+                            </w:r>
+                            <w:r>
+                              <w:rPr>
+                                <w:rFonts w:hint="eastAsia"/>
+                              </w:rPr>
+                              <w:t>ICA</w:t>
+                            </w:r>
+                            <w:r>
+                              <w:t>_Block</w:t>
+                            </w:r>
+                            <w:r>
+                              <w:rPr>
+                                <w:rFonts w:hint="eastAsia"/>
+                              </w:rPr>
+                              <w:t>の方が画質と情報量をともに改善しているため，特徴的な形状の基底は不要なのではないかと思われる．</w:t>
+                            </w:r>
+                            <w:r>
+                              <w:rPr>
+                                <w:rFonts w:hint="eastAsia"/>
+                              </w:rPr>
+                              <w:t>内包している方が性能が良くなるのであれば，</w:t>
+                            </w:r>
+                            <w:r>
+                              <w:t>③</w:t>
+                            </w:r>
+                            <w:r>
+                              <w:rPr>
+                                <w:rFonts w:hint="eastAsia"/>
+                              </w:rPr>
+                              <w:t>と④が良くなるはずだが，そうはなっていない．また，その説が正しければ，原画像が最強と言える．</w:t>
                             </w:r>
                           </w:p>
+                          <w:p/>
+                          <w:p/>
                         </w:txbxContent>
                       </wps:txbx>
                       <wps:bodyPr rot="0" spcFirstLastPara="0" vertOverflow="overflow" horzOverflow="overflow" vert="horz" wrap="square" lIns="91440" tIns="45720" rIns="91440" bIns="45720" numCol="1" spcCol="0" rtlCol="0" fromWordArt="0" anchor="t" anchorCtr="0" forceAA="0" compatLnSpc="1">
@@ -2487,27 +2612,27 @@
                 <v:stroke joinstyle="miter"/>
                 <v:path gradientshapeok="t" o:connecttype="rect"/>
               </v:shapetype>
-              <v:shape id="テキスト ボックス 102" o:spid="_x0000_s1026" type="#_x0000_t202" style="position:absolute;left:0;text-align:left;margin-left:-35.85pt;margin-top:17.85pt;width:514.9pt;height:634.35pt;z-index:251696128;visibility:visible;mso-wrap-style:square;mso-width-percent:0;mso-height-percent:0;mso-wrap-distance-left:9pt;mso-wrap-distance-top:0;mso-wrap-distance-right:9pt;mso-wrap-distance-bottom:0;mso-position-horizontal:absolute;mso-position-horizontal-relative:text;mso-position-vertical:absolute;mso-position-vertical-relative:text;mso-width-percent:0;mso-height-percent:0;mso-width-relative:margin;mso-height-relative:margin;v-text-anchor:top" o:gfxdata="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" fillcolor="white [3201]" stroked="f" strokeweight=".5pt">
+              <v:shape id="テキスト ボックス 102" o:spid="_x0000_s1026" type="#_x0000_t202" style="position:absolute;left:0;text-align:left;margin-left:-55.05pt;margin-top:17.75pt;width:528pt;height:679pt;z-index:251696128;visibility:visible;mso-wrap-style:square;mso-width-percent:0;mso-height-percent:0;mso-wrap-distance-left:9pt;mso-wrap-distance-top:0;mso-wrap-distance-right:9pt;mso-wrap-distance-bottom:0;mso-position-horizontal:absolute;mso-position-horizontal-relative:text;mso-position-vertical:absolute;mso-position-vertical-relative:text;mso-width-percent:0;mso-height-percent:0;mso-width-relative:margin;mso-height-relative:margin;v-text-anchor:top" o:gfxdata="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" fillcolor="white [3201]" stroked="f" strokeweight=".5pt">
                 <v:textbox>
                   <w:txbxContent>
                     <w:tbl>
                       <w:tblPr>
                         <w:tblStyle w:val="a3"/>
-                        <w:tblW w:w="9918" w:type="dxa"/>
+                        <w:tblW w:w="10343" w:type="dxa"/>
                         <w:tblLook w:val="04A0" w:firstRow="1" w:lastRow="0" w:firstColumn="1" w:lastColumn="0" w:noHBand="0" w:noVBand="1"/>
                       </w:tblPr>
                       <w:tblGrid>
-                        <w:gridCol w:w="1223"/>
-                        <w:gridCol w:w="1245"/>
+                        <w:gridCol w:w="1198"/>
+                        <w:gridCol w:w="1235"/>
                         <w:gridCol w:w="1004"/>
-                        <w:gridCol w:w="918"/>
-                        <w:gridCol w:w="3685"/>
+                        <w:gridCol w:w="1473"/>
+                        <w:gridCol w:w="3590"/>
                         <w:gridCol w:w="1843"/>
                       </w:tblGrid>
                       <w:tr>
                         <w:tc>
                           <w:tcPr>
-                            <w:tcW w:w="1223" w:type="dxa"/>
+                            <w:tcW w:w="1198" w:type="dxa"/>
                             <w:vAlign w:val="center"/>
                           </w:tcPr>
                           <w:p>
@@ -2536,9 +2661,23 @@
                         </w:tc>
                         <w:tc>
                           <w:tcPr>
-                            <w:tcW w:w="1245" w:type="dxa"/>
+                            <w:tcW w:w="1235" w:type="dxa"/>
                             <w:vAlign w:val="center"/>
                           </w:tcPr>
+                          <w:p>
+                            <w:pPr>
+                              <w:tabs>
+                                <w:tab w:val="left" w:pos="1258"/>
+                              </w:tabs>
+                              <w:jc w:val="center"/>
+                            </w:pPr>
+                            <w:r>
+                              <w:rPr>
+                                <w:rFonts w:hint="eastAsia"/>
+                              </w:rPr>
+                              <w:t>改善</w:t>
+                            </w:r>
+                          </w:p>
                           <w:p>
                             <w:pPr>
                               <w:tabs>
@@ -2579,13 +2718,27 @@
                               <w:rPr>
                                 <w:rFonts w:hint="eastAsia"/>
                               </w:rPr>
+                              <w:t>改善</w:t>
+                            </w:r>
+                          </w:p>
+                          <w:p>
+                            <w:pPr>
+                              <w:tabs>
+                                <w:tab w:val="left" w:pos="1258"/>
+                              </w:tabs>
+                              <w:jc w:val="center"/>
+                            </w:pPr>
+                            <w:r>
+                              <w:rPr>
+                                <w:rFonts w:hint="eastAsia"/>
+                              </w:rPr>
                               <w:t>情報量</w:t>
                             </w:r>
                           </w:p>
                         </w:tc>
                         <w:tc>
                           <w:tcPr>
-                            <w:tcW w:w="918" w:type="dxa"/>
+                            <w:tcW w:w="1473" w:type="dxa"/>
                             <w:vAlign w:val="center"/>
                           </w:tcPr>
                           <w:p>
@@ -2599,13 +2752,33 @@
                               <w:rPr>
                                 <w:rFonts w:hint="eastAsia"/>
                               </w:rPr>
-                              <w:t>領域数</w:t>
+                              <w:t>実際の</w:t>
+                            </w:r>
+                          </w:p>
+                          <w:p>
+                            <w:pPr>
+                              <w:tabs>
+                                <w:tab w:val="left" w:pos="1258"/>
+                              </w:tabs>
+                              <w:jc w:val="center"/>
+                            </w:pPr>
+                            <w:r>
+                              <w:rPr>
+                                <w:rFonts w:hint="eastAsia"/>
+                              </w:rPr>
+                              <w:t>ICA_Block</w:t>
+                            </w:r>
+                            <w:r>
+                              <w:rPr>
+                                <w:rFonts w:hint="eastAsia"/>
+                              </w:rPr>
+                              <w:t>数</w:t>
                             </w:r>
                           </w:p>
                         </w:tc>
                         <w:tc>
                           <w:tcPr>
-                            <w:tcW w:w="3685" w:type="dxa"/>
+                            <w:tcW w:w="3590" w:type="dxa"/>
                           </w:tcPr>
                           <w:p>
                             <w:pPr>
@@ -2618,6 +2791,12 @@
                                 <w:rFonts w:hint="eastAsia"/>
                               </w:rPr>
                               <w:t>基底</w:t>
+                            </w:r>
+                            <w:r>
+                              <w:rPr>
+                                <w:rFonts w:hint="eastAsia"/>
+                              </w:rPr>
+                              <w:t>の形状</w:t>
                             </w:r>
                           </w:p>
                         </w:tc>
@@ -2643,7 +2822,7 @@
                       <w:tr>
                         <w:tc>
                           <w:tcPr>
-                            <w:tcW w:w="1223" w:type="dxa"/>
+                            <w:tcW w:w="1198" w:type="dxa"/>
                             <w:vAlign w:val="center"/>
                           </w:tcPr>
                           <w:p>
@@ -2677,7 +2856,7 @@
                         </w:tc>
                         <w:tc>
                           <w:tcPr>
-                            <w:tcW w:w="1245" w:type="dxa"/>
+                            <w:tcW w:w="1235" w:type="dxa"/>
                             <w:vAlign w:val="center"/>
                           </w:tcPr>
                           <w:p>
@@ -2723,7 +2902,7 @@
                         </w:tc>
                         <w:tc>
                           <w:tcPr>
-                            <w:tcW w:w="918" w:type="dxa"/>
+                            <w:tcW w:w="1473" w:type="dxa"/>
                             <w:vAlign w:val="center"/>
                           </w:tcPr>
                           <w:p>
@@ -2743,7 +2922,7 @@
                         </w:tc>
                         <w:tc>
                           <w:tcPr>
-                            <w:tcW w:w="3685" w:type="dxa"/>
+                            <w:tcW w:w="3590" w:type="dxa"/>
                           </w:tcPr>
                           <w:p>
                             <w:pPr>
@@ -3009,7 +3188,7 @@
                       <w:tr>
                         <w:tc>
                           <w:tcPr>
-                            <w:tcW w:w="1223" w:type="dxa"/>
+                            <w:tcW w:w="1198" w:type="dxa"/>
                             <w:vAlign w:val="center"/>
                           </w:tcPr>
                           <w:p>
@@ -3072,7 +3251,7 @@
                         </w:tc>
                         <w:tc>
                           <w:tcPr>
-                            <w:tcW w:w="1245" w:type="dxa"/>
+                            <w:tcW w:w="1235" w:type="dxa"/>
                             <w:vAlign w:val="center"/>
                           </w:tcPr>
                           <w:p>
@@ -3106,7 +3285,7 @@
                         </w:tc>
                         <w:tc>
                           <w:tcPr>
-                            <w:tcW w:w="918" w:type="dxa"/>
+                            <w:tcW w:w="1473" w:type="dxa"/>
                             <w:vAlign w:val="center"/>
                           </w:tcPr>
                           <w:p>
@@ -3126,7 +3305,7 @@
                         </w:tc>
                         <w:tc>
                           <w:tcPr>
-                            <w:tcW w:w="3685" w:type="dxa"/>
+                            <w:tcW w:w="3590" w:type="dxa"/>
                           </w:tcPr>
                           <w:p>
                             <w:pPr>
@@ -3419,7 +3598,7 @@
                       <w:tr>
                         <w:tc>
                           <w:tcPr>
-                            <w:tcW w:w="1223" w:type="dxa"/>
+                            <w:tcW w:w="1198" w:type="dxa"/>
                             <w:vAlign w:val="center"/>
                           </w:tcPr>
                           <w:p>
@@ -3476,7 +3655,7 @@
                         </w:tc>
                         <w:tc>
                           <w:tcPr>
-                            <w:tcW w:w="1245" w:type="dxa"/>
+                            <w:tcW w:w="1235" w:type="dxa"/>
                             <w:vAlign w:val="center"/>
                           </w:tcPr>
                           <w:p>
@@ -3510,7 +3689,7 @@
                         </w:tc>
                         <w:tc>
                           <w:tcPr>
-                            <w:tcW w:w="918" w:type="dxa"/>
+                            <w:tcW w:w="1473" w:type="dxa"/>
                             <w:vAlign w:val="center"/>
                           </w:tcPr>
                           <w:p>
@@ -3530,7 +3709,7 @@
                         </w:tc>
                         <w:tc>
                           <w:tcPr>
-                            <w:tcW w:w="3685" w:type="dxa"/>
+                            <w:tcW w:w="3590" w:type="dxa"/>
                           </w:tcPr>
                           <w:p>
                             <w:pPr>
@@ -3826,7 +4005,7 @@
                       <w:tr>
                         <w:tc>
                           <w:tcPr>
-                            <w:tcW w:w="1223" w:type="dxa"/>
+                            <w:tcW w:w="1198" w:type="dxa"/>
                             <w:vAlign w:val="center"/>
                           </w:tcPr>
                           <w:p>
@@ -3886,7 +4065,7 @@
                         </w:tc>
                         <w:tc>
                           <w:tcPr>
-                            <w:tcW w:w="1245" w:type="dxa"/>
+                            <w:tcW w:w="1235" w:type="dxa"/>
                             <w:vAlign w:val="center"/>
                           </w:tcPr>
                           <w:p>
@@ -3920,7 +4099,7 @@
                         </w:tc>
                         <w:tc>
                           <w:tcPr>
-                            <w:tcW w:w="918" w:type="dxa"/>
+                            <w:tcW w:w="1473" w:type="dxa"/>
                             <w:vAlign w:val="center"/>
                           </w:tcPr>
                           <w:p>
@@ -3940,7 +4119,7 @@
                         </w:tc>
                         <w:tc>
                           <w:tcPr>
-                            <w:tcW w:w="3685" w:type="dxa"/>
+                            <w:tcW w:w="3590" w:type="dxa"/>
                           </w:tcPr>
                           <w:p>
                             <w:pPr>
@@ -4230,7 +4409,7 @@
                       <w:tr>
                         <w:tc>
                           <w:tcPr>
-                            <w:tcW w:w="1223" w:type="dxa"/>
+                            <w:tcW w:w="1198" w:type="dxa"/>
                             <w:vAlign w:val="center"/>
                           </w:tcPr>
                           <w:p>
@@ -4287,7 +4466,7 @@
                         </w:tc>
                         <w:tc>
                           <w:tcPr>
-                            <w:tcW w:w="1245" w:type="dxa"/>
+                            <w:tcW w:w="1235" w:type="dxa"/>
                             <w:vAlign w:val="center"/>
                           </w:tcPr>
                           <w:p>
@@ -4321,7 +4500,7 @@
                         </w:tc>
                         <w:tc>
                           <w:tcPr>
-                            <w:tcW w:w="918" w:type="dxa"/>
+                            <w:tcW w:w="1473" w:type="dxa"/>
                             <w:vAlign w:val="center"/>
                           </w:tcPr>
                           <w:p>
@@ -4341,7 +4520,7 @@
                         </w:tc>
                         <w:tc>
                           <w:tcPr>
-                            <w:tcW w:w="3685" w:type="dxa"/>
+                            <w:tcW w:w="3590" w:type="dxa"/>
                           </w:tcPr>
                           <w:p>
                             <w:pPr>
@@ -4630,11 +4809,11 @@
                       </w:tr>
                       <w:tr>
                         <w:trPr>
-                          <w:trHeight w:val="2474"/>
+                          <w:trHeight w:val="2199"/>
                         </w:trPr>
                         <w:tc>
                           <w:tcPr>
-                            <w:tcW w:w="1223" w:type="dxa"/>
+                            <w:tcW w:w="1198" w:type="dxa"/>
                             <w:vAlign w:val="center"/>
                           </w:tcPr>
                           <w:p>
@@ -4654,7 +4833,7 @@
                         </w:tc>
                         <w:tc>
                           <w:tcPr>
-                            <w:tcW w:w="8695" w:type="dxa"/>
+                            <w:tcW w:w="9145" w:type="dxa"/>
                             <w:gridSpan w:val="5"/>
                             <w:vAlign w:val="center"/>
                           </w:tcPr>
@@ -4790,9 +4969,80 @@
                         <w:rPr>
                           <w:rFonts w:hint="eastAsia"/>
                         </w:rPr>
-                        <w:t xml:space="preserve"> </w:t>
+                        <w:t xml:space="preserve">　</w:t>
+                      </w:r>
+                      <w:r>
+                        <w:rPr>
+                          <w:rFonts w:hint="eastAsia"/>
+                        </w:rPr>
+                        <w:t>0</w:t>
+                      </w:r>
+                      <w:r>
+                        <w:rPr>
+                          <w:rFonts w:hint="eastAsia"/>
+                        </w:rPr>
+                        <w:t>領域を含む</w:t>
+                      </w:r>
+                      <w:r>
+                        <w:rPr>
+                          <w:rFonts w:hint="eastAsia"/>
+                        </w:rPr>
+                        <w:t>ICA</w:t>
+                      </w:r>
+                      <w:r>
+                        <w:t>_Block</w:t>
+                      </w:r>
+                      <w:r>
+                        <w:rPr>
+                          <w:rFonts w:hint="eastAsia"/>
+                        </w:rPr>
+                        <w:t>の方が，原画像と同じような基底選出となっている．しかし，</w:t>
+                      </w:r>
+                      <w:r>
+                        <w:rPr>
+                          <w:rFonts w:hint="eastAsia"/>
+                        </w:rPr>
+                        <w:t>0</w:t>
+                      </w:r>
+                      <w:r>
+                        <w:rPr>
+                          <w:rFonts w:hint="eastAsia"/>
+                        </w:rPr>
+                        <w:t>領域を含まない</w:t>
+                      </w:r>
+                      <w:r>
+                        <w:rPr>
+                          <w:rFonts w:hint="eastAsia"/>
+                        </w:rPr>
+                        <w:t>ICA</w:t>
+                      </w:r>
+                      <w:r>
+                        <w:t>_Block</w:t>
+                      </w:r>
+                      <w:r>
+                        <w:rPr>
+                          <w:rFonts w:hint="eastAsia"/>
+                        </w:rPr>
+                        <w:t>の方が画質と情報量をともに改善しているため，特徴的な形状の基底は不要なのではないかと思われる．</w:t>
+                      </w:r>
+                      <w:r>
+                        <w:rPr>
+                          <w:rFonts w:hint="eastAsia"/>
+                        </w:rPr>
+                        <w:t>内包している方が性能が良くなるのであれば，</w:t>
+                      </w:r>
+                      <w:r>
+                        <w:t>③</w:t>
+                      </w:r>
+                      <w:r>
+                        <w:rPr>
+                          <w:rFonts w:hint="eastAsia"/>
+                        </w:rPr>
+                        <w:t>と④が良くなるはずだが，そうはなっていない．また，その説が正しければ，原画像が最強と言える．</w:t>
                       </w:r>
                     </w:p>
+                    <w:p/>
+                    <w:p/>
                   </w:txbxContent>
                 </v:textbox>
               </v:shape>
@@ -5131,16 +5381,12 @@
     </w:p>
     <w:p>
       <w:pPr>
+        <w:tabs>
+          <w:tab w:val="left" w:pos="1258"/>
+        </w:tabs>
         <w:rPr>
           <w:color w:val="000000" w:themeColor="text1"/>
         </w:rPr>
-      </w:pPr>
-    </w:p>
-    <w:p>
-      <w:pPr>
-        <w:tabs>
-          <w:tab w:val="left" w:pos="1258"/>
-        </w:tabs>
       </w:pPr>
     </w:p>
     <w:p>
@@ -5153,19 +5399,20 @@
         <w:rPr>
           <w:noProof/>
         </w:rPr>
+        <w:lastRenderedPageBreak/>
         <mc:AlternateContent>
           <mc:Choice Requires="wps">
             <w:drawing>
-              <wp:anchor distT="0" distB="0" distL="114300" distR="114300" simplePos="0" relativeHeight="251689984" behindDoc="0" locked="0" layoutInCell="1" allowOverlap="1" wp14:anchorId="0B070221" wp14:editId="56A41445">
+              <wp:anchor distT="0" distB="0" distL="114300" distR="114300" simplePos="0" relativeHeight="251689984" behindDoc="0" locked="0" layoutInCell="1" allowOverlap="1" wp14:anchorId="0B070221" wp14:editId="23C12C46">
                 <wp:simplePos x="0" y="0"/>
                 <wp:positionH relativeFrom="column">
-                  <wp:posOffset>-385654</wp:posOffset>
+                  <wp:posOffset>-661035</wp:posOffset>
                 </wp:positionH>
                 <wp:positionV relativeFrom="paragraph">
-                  <wp:posOffset>142956</wp:posOffset>
+                  <wp:posOffset>9525</wp:posOffset>
                 </wp:positionV>
-                <wp:extent cx="6539697" cy="7639292"/>
-                <wp:effectExtent l="0" t="0" r="0" b="0"/>
+                <wp:extent cx="6818630" cy="9144000"/>
+                <wp:effectExtent l="0" t="0" r="1270" b="0"/>
                 <wp:wrapNone/>
                 <wp:docPr id="34" name="テキスト ボックス 34"/>
                 <wp:cNvGraphicFramePr/>
@@ -5176,7 +5423,7 @@
                       <wps:spPr>
                         <a:xfrm>
                           <a:off x="0" y="0"/>
-                          <a:ext cx="6539697" cy="7639292"/>
+                          <a:ext cx="6818630" cy="9144000"/>
                         </a:xfrm>
                         <a:prstGeom prst="rect">
                           <a:avLst/>
@@ -5193,21 +5440,21 @@
                           <w:tbl>
                             <w:tblPr>
                               <w:tblStyle w:val="a3"/>
-                              <w:tblW w:w="9918" w:type="dxa"/>
+                              <w:tblW w:w="10485" w:type="dxa"/>
                               <w:tblLook w:val="04A0" w:firstRow="1" w:lastRow="0" w:firstColumn="1" w:lastColumn="0" w:noHBand="0" w:noVBand="1"/>
                             </w:tblPr>
                             <w:tblGrid>
-                              <w:gridCol w:w="1223"/>
-                              <w:gridCol w:w="1245"/>
+                              <w:gridCol w:w="1172"/>
+                              <w:gridCol w:w="1226"/>
                               <w:gridCol w:w="1004"/>
-                              <w:gridCol w:w="918"/>
+                              <w:gridCol w:w="1555"/>
                               <w:gridCol w:w="3685"/>
                               <w:gridCol w:w="1843"/>
                             </w:tblGrid>
                             <w:tr>
                               <w:tc>
                                 <w:tcPr>
-                                  <w:tcW w:w="1223" w:type="dxa"/>
+                                  <w:tcW w:w="1172" w:type="dxa"/>
                                   <w:vAlign w:val="center"/>
                                 </w:tcPr>
                                 <w:p>
@@ -5227,9 +5474,23 @@
                               </w:tc>
                               <w:tc>
                                 <w:tcPr>
-                                  <w:tcW w:w="1245" w:type="dxa"/>
+                                  <w:tcW w:w="1226" w:type="dxa"/>
                                   <w:vAlign w:val="center"/>
                                 </w:tcPr>
+                                <w:p>
+                                  <w:pPr>
+                                    <w:tabs>
+                                      <w:tab w:val="left" w:pos="1258"/>
+                                    </w:tabs>
+                                    <w:jc w:val="center"/>
+                                  </w:pPr>
+                                  <w:r>
+                                    <w:rPr>
+                                      <w:rFonts w:hint="eastAsia"/>
+                                    </w:rPr>
+                                    <w:t>改善</w:t>
+                                  </w:r>
+                                </w:p>
                                 <w:p>
                                   <w:pPr>
                                     <w:tabs>
@@ -5270,13 +5531,27 @@
                                     <w:rPr>
                                       <w:rFonts w:hint="eastAsia"/>
                                     </w:rPr>
+                                    <w:t>改善</w:t>
+                                  </w:r>
+                                </w:p>
+                                <w:p>
+                                  <w:pPr>
+                                    <w:tabs>
+                                      <w:tab w:val="left" w:pos="1258"/>
+                                    </w:tabs>
+                                    <w:jc w:val="center"/>
+                                  </w:pPr>
+                                  <w:r>
+                                    <w:rPr>
+                                      <w:rFonts w:hint="eastAsia"/>
+                                    </w:rPr>
                                     <w:t>情報量</w:t>
                                   </w:r>
                                 </w:p>
                               </w:tc>
                               <w:tc>
                                 <w:tcPr>
-                                  <w:tcW w:w="918" w:type="dxa"/>
+                                  <w:tcW w:w="1555" w:type="dxa"/>
                                   <w:vAlign w:val="center"/>
                                 </w:tcPr>
                                 <w:p>
@@ -5290,7 +5565,27 @@
                                     <w:rPr>
                                       <w:rFonts w:hint="eastAsia"/>
                                     </w:rPr>
-                                    <w:t>領域数</w:t>
+                                    <w:t>実際の</w:t>
+                                  </w:r>
+                                </w:p>
+                                <w:p>
+                                  <w:pPr>
+                                    <w:tabs>
+                                      <w:tab w:val="left" w:pos="1258"/>
+                                    </w:tabs>
+                                    <w:jc w:val="center"/>
+                                  </w:pPr>
+                                  <w:r>
+                                    <w:rPr>
+                                      <w:rFonts w:hint="eastAsia"/>
+                                    </w:rPr>
+                                    <w:t>ICA_Block</w:t>
+                                  </w:r>
+                                  <w:r>
+                                    <w:rPr>
+                                      <w:rFonts w:hint="eastAsia"/>
+                                    </w:rPr>
+                                    <w:t>数</w:t>
                                   </w:r>
                                 </w:p>
                               </w:tc>
@@ -5308,7 +5603,7 @@
                                     <w:rPr>
                                       <w:rFonts w:hint="eastAsia"/>
                                     </w:rPr>
-                                    <w:t>基底</w:t>
+                                    <w:t>基底の形状</w:t>
                                   </w:r>
                                 </w:p>
                               </w:tc>
@@ -5334,7 +5629,7 @@
                             <w:tr>
                               <w:tc>
                                 <w:tcPr>
-                                  <w:tcW w:w="1223" w:type="dxa"/>
+                                  <w:tcW w:w="1172" w:type="dxa"/>
                                   <w:vAlign w:val="center"/>
                                 </w:tcPr>
                                 <w:p>
@@ -5368,7 +5663,7 @@
                               </w:tc>
                               <w:tc>
                                 <w:tcPr>
-                                  <w:tcW w:w="1245" w:type="dxa"/>
+                                  <w:tcW w:w="1226" w:type="dxa"/>
                                   <w:vAlign w:val="center"/>
                                 </w:tcPr>
                                 <w:p>
@@ -5414,7 +5709,7 @@
                               </w:tc>
                               <w:tc>
                                 <w:tcPr>
-                                  <w:tcW w:w="918" w:type="dxa"/>
+                                  <w:tcW w:w="1555" w:type="dxa"/>
                                   <w:vAlign w:val="center"/>
                                 </w:tcPr>
                                 <w:p>
@@ -5641,7 +5936,7 @@
                             <w:tr>
                               <w:tc>
                                 <w:tcPr>
-                                  <w:tcW w:w="1223" w:type="dxa"/>
+                                  <w:tcW w:w="1172" w:type="dxa"/>
                                   <w:vAlign w:val="center"/>
                                 </w:tcPr>
                                 <w:p>
@@ -5704,7 +5999,7 @@
                               </w:tc>
                               <w:tc>
                                 <w:tcPr>
-                                  <w:tcW w:w="1245" w:type="dxa"/>
+                                  <w:tcW w:w="1226" w:type="dxa"/>
                                   <w:vAlign w:val="center"/>
                                 </w:tcPr>
                                 <w:p>
@@ -5744,7 +6039,7 @@
                               </w:tc>
                               <w:tc>
                                 <w:tcPr>
-                                  <w:tcW w:w="918" w:type="dxa"/>
+                                  <w:tcW w:w="1555" w:type="dxa"/>
                                   <w:vAlign w:val="center"/>
                                 </w:tcPr>
                                 <w:p>
@@ -6051,7 +6346,7 @@
                             <w:tr>
                               <w:tc>
                                 <w:tcPr>
-                                  <w:tcW w:w="1223" w:type="dxa"/>
+                                  <w:tcW w:w="1172" w:type="dxa"/>
                                   <w:vAlign w:val="center"/>
                                 </w:tcPr>
                                 <w:p>
@@ -6105,7 +6400,7 @@
                               </w:tc>
                               <w:tc>
                                 <w:tcPr>
-                                  <w:tcW w:w="1245" w:type="dxa"/>
+                                  <w:tcW w:w="1226" w:type="dxa"/>
                                   <w:vAlign w:val="center"/>
                                 </w:tcPr>
                                 <w:p>
@@ -6139,7 +6434,7 @@
                               </w:tc>
                               <w:tc>
                                 <w:tcPr>
-                                  <w:tcW w:w="918" w:type="dxa"/>
+                                  <w:tcW w:w="1555" w:type="dxa"/>
                                   <w:vAlign w:val="center"/>
                                 </w:tcPr>
                                 <w:p>
@@ -6434,7 +6729,7 @@
                             <w:tr>
                               <w:tc>
                                 <w:tcPr>
-                                  <w:tcW w:w="1223" w:type="dxa"/>
+                                  <w:tcW w:w="1172" w:type="dxa"/>
                                   <w:vAlign w:val="center"/>
                                 </w:tcPr>
                                 <w:p>
@@ -6494,7 +6789,7 @@
                               </w:tc>
                               <w:tc>
                                 <w:tcPr>
-                                  <w:tcW w:w="1245" w:type="dxa"/>
+                                  <w:tcW w:w="1226" w:type="dxa"/>
                                   <w:vAlign w:val="center"/>
                                 </w:tcPr>
                                 <w:p>
@@ -6528,7 +6823,7 @@
                               </w:tc>
                               <w:tc>
                                 <w:tcPr>
-                                  <w:tcW w:w="918" w:type="dxa"/>
+                                  <w:tcW w:w="1555" w:type="dxa"/>
                                   <w:vAlign w:val="center"/>
                                 </w:tcPr>
                                 <w:p>
@@ -6764,7 +7059,7 @@
                             <w:tr>
                               <w:tc>
                                 <w:tcPr>
-                                  <w:tcW w:w="1223" w:type="dxa"/>
+                                  <w:tcW w:w="1172" w:type="dxa"/>
                                   <w:vAlign w:val="center"/>
                                 </w:tcPr>
                                 <w:p>
@@ -6818,7 +7113,7 @@
                               </w:tc>
                               <w:tc>
                                 <w:tcPr>
-                                  <w:tcW w:w="1245" w:type="dxa"/>
+                                  <w:tcW w:w="1226" w:type="dxa"/>
                                   <w:vAlign w:val="center"/>
                                 </w:tcPr>
                                 <w:p>
@@ -6852,7 +7147,7 @@
                               </w:tc>
                               <w:tc>
                                 <w:tcPr>
-                                  <w:tcW w:w="918" w:type="dxa"/>
+                                  <w:tcW w:w="1555" w:type="dxa"/>
                                   <w:vAlign w:val="center"/>
                                 </w:tcPr>
                                 <w:p>
@@ -7162,7 +7457,7 @@
                               </w:trPr>
                               <w:tc>
                                 <w:tcPr>
-                                  <w:tcW w:w="1223" w:type="dxa"/>
+                                  <w:tcW w:w="1172" w:type="dxa"/>
                                   <w:vAlign w:val="center"/>
                                 </w:tcPr>
                                 <w:p>
@@ -7182,7 +7477,7 @@
                               </w:tc>
                               <w:tc>
                                 <w:tcPr>
-                                  <w:tcW w:w="8695" w:type="dxa"/>
+                                  <w:tcW w:w="9313" w:type="dxa"/>
                                   <w:gridSpan w:val="5"/>
                                   <w:vAlign w:val="center"/>
                                 </w:tcPr>
@@ -7313,6 +7608,90 @@
                               </w:tc>
                             </w:tr>
                           </w:tbl>
+                          <w:p>
+                            <w:pPr>
+                              <w:ind w:firstLineChars="100" w:firstLine="210"/>
+                            </w:pPr>
+                          </w:p>
+                          <w:p>
+                            <w:pPr>
+                              <w:ind w:firstLineChars="100" w:firstLine="210"/>
+                              <w:rPr>
+                                <w:noProof/>
+                              </w:rPr>
+                            </w:pPr>
+                            <w:r>
+                              <w:rPr>
+                                <w:rFonts w:hint="eastAsia"/>
+                              </w:rPr>
+                              <w:t>0</w:t>
+                            </w:r>
+                            <w:r>
+                              <w:rPr>
+                                <w:rFonts w:hint="eastAsia"/>
+                              </w:rPr>
+                              <w:t>領域を含む</w:t>
+                            </w:r>
+                            <w:r>
+                              <w:rPr>
+                                <w:rFonts w:hint="eastAsia"/>
+                              </w:rPr>
+                              <w:t>ICA</w:t>
+                            </w:r>
+                            <w:r>
+                              <w:t>_Block</w:t>
+                            </w:r>
+                            <w:r>
+                              <w:rPr>
+                                <w:rFonts w:hint="eastAsia"/>
+                              </w:rPr>
+                              <w:t>の方が，</w:t>
+                            </w:r>
+                            <w:r>
+                              <w:rPr>
+                                <w:rFonts w:hint="eastAsia"/>
+                                <w:noProof/>
+                              </w:rPr>
+                              <w:t>画質が良くなっている．これは，少数個の基底の組み合わせで表現可能な領域形状は比較的平である気がするため，</w:t>
+                            </w:r>
+                            <w:r>
+                              <w:rPr>
+                                <w:rFonts w:hint="eastAsia"/>
+                                <w:noProof/>
+                              </w:rPr>
+                              <w:t>0</w:t>
+                            </w:r>
+                            <w:r>
+                              <w:rPr>
+                                <w:rFonts w:hint="eastAsia"/>
+                                <w:noProof/>
+                              </w:rPr>
+                              <w:t>領域を含めて基底を作成したほうが画質的には有利なのではないだろうか？しかし，特徴的な形状の基底を用いたほうが情報量を減らせている．</w:t>
+                            </w:r>
+                          </w:p>
+                          <w:p>
+                            <w:pPr>
+                              <w:ind w:firstLineChars="100" w:firstLine="210"/>
+                            </w:pPr>
+                            <w:r>
+                              <w:rPr>
+                                <w:rFonts w:hint="eastAsia"/>
+                              </w:rPr>
+                              <w:t>選出基底が使用される領域の係数値を調べることで，領域形状に適した形状の基底が選出されているのか明らかにしたい．</w:t>
+                            </w:r>
+                            <w:r>
+                              <w:rPr>
+                                <w:rFonts w:hint="eastAsia"/>
+                              </w:rPr>
+                              <w:t>係数値が小さかった</w:t>
+                            </w:r>
+                            <w:r>
+                              <w:rPr>
+                                <w:rFonts w:hint="eastAsia"/>
+                              </w:rPr>
+                              <w:t>場合，特徴的な形状の基底は不要なのではないだろうか．</w:t>
+                            </w:r>
+                          </w:p>
                           <w:p/>
                         </w:txbxContent>
                       </wps:txbx>
@@ -7336,27 +7715,27 @@
           </mc:Choice>
           <mc:Fallback>
             <w:pict>
-              <v:shape w14:anchorId="0B070221" id="テキスト ボックス 34" o:spid="_x0000_s1027" type="#_x0000_t202" style="position:absolute;left:0;text-align:left;margin-left:-30.35pt;margin-top:11.25pt;width:514.95pt;height:601.5pt;z-index:251689984;visibility:visible;mso-wrap-style:square;mso-width-percent:0;mso-height-percent:0;mso-wrap-distance-left:9pt;mso-wrap-distance-top:0;mso-wrap-distance-right:9pt;mso-wrap-distance-bottom:0;mso-position-horizontal:absolute;mso-position-horizontal-relative:text;mso-position-vertical:absolute;mso-position-vertical-relative:text;mso-width-percent:0;mso-height-percent:0;mso-width-relative:margin;mso-height-relative:margin;v-text-anchor:top" o:gfxdata="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" fillcolor="white [3201]" stroked="f" strokeweight=".5pt">
+              <v:shape w14:anchorId="0B070221" id="テキスト ボックス 34" o:spid="_x0000_s1027" type="#_x0000_t202" style="position:absolute;left:0;text-align:left;margin-left:-52.05pt;margin-top:.75pt;width:536.9pt;height:10in;z-index:251689984;visibility:visible;mso-wrap-style:square;mso-width-percent:0;mso-height-percent:0;mso-wrap-distance-left:9pt;mso-wrap-distance-top:0;mso-wrap-distance-right:9pt;mso-wrap-distance-bottom:0;mso-position-horizontal:absolute;mso-position-horizontal-relative:text;mso-position-vertical:absolute;mso-position-vertical-relative:text;mso-width-percent:0;mso-height-percent:0;mso-width-relative:margin;mso-height-relative:margin;v-text-anchor:top" o:gfxdata="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" fillcolor="white [3201]" stroked="f" strokeweight=".5pt">
                 <v:textbox>
                   <w:txbxContent>
                     <w:tbl>
                       <w:tblPr>
                         <w:tblStyle w:val="a3"/>
-                        <w:tblW w:w="9918" w:type="dxa"/>
+                        <w:tblW w:w="10485" w:type="dxa"/>
                         <w:tblLook w:val="04A0" w:firstRow="1" w:lastRow="0" w:firstColumn="1" w:lastColumn="0" w:noHBand="0" w:noVBand="1"/>
                       </w:tblPr>
                       <w:tblGrid>
-                        <w:gridCol w:w="1223"/>
-                        <w:gridCol w:w="1245"/>
+                        <w:gridCol w:w="1172"/>
+                        <w:gridCol w:w="1226"/>
                         <w:gridCol w:w="1004"/>
-                        <w:gridCol w:w="918"/>
+                        <w:gridCol w:w="1555"/>
                         <w:gridCol w:w="3685"/>
                         <w:gridCol w:w="1843"/>
                       </w:tblGrid>
                       <w:tr>
                         <w:tc>
                           <w:tcPr>
-                            <w:tcW w:w="1223" w:type="dxa"/>
+                            <w:tcW w:w="1172" w:type="dxa"/>
                             <w:vAlign w:val="center"/>
                           </w:tcPr>
                           <w:p>
@@ -7376,9 +7755,23 @@
                         </w:tc>
                         <w:tc>
                           <w:tcPr>
-                            <w:tcW w:w="1245" w:type="dxa"/>
+                            <w:tcW w:w="1226" w:type="dxa"/>
                             <w:vAlign w:val="center"/>
                           </w:tcPr>
+                          <w:p>
+                            <w:pPr>
+                              <w:tabs>
+                                <w:tab w:val="left" w:pos="1258"/>
+                              </w:tabs>
+                              <w:jc w:val="center"/>
+                            </w:pPr>
+                            <w:r>
+                              <w:rPr>
+                                <w:rFonts w:hint="eastAsia"/>
+                              </w:rPr>
+                              <w:t>改善</w:t>
+                            </w:r>
+                          </w:p>
                           <w:p>
                             <w:pPr>
                               <w:tabs>
@@ -7419,13 +7812,27 @@
                               <w:rPr>
                                 <w:rFonts w:hint="eastAsia"/>
                               </w:rPr>
+                              <w:t>改善</w:t>
+                            </w:r>
+                          </w:p>
+                          <w:p>
+                            <w:pPr>
+                              <w:tabs>
+                                <w:tab w:val="left" w:pos="1258"/>
+                              </w:tabs>
+                              <w:jc w:val="center"/>
+                            </w:pPr>
+                            <w:r>
+                              <w:rPr>
+                                <w:rFonts w:hint="eastAsia"/>
+                              </w:rPr>
                               <w:t>情報量</w:t>
                             </w:r>
                           </w:p>
                         </w:tc>
                         <w:tc>
                           <w:tcPr>
-                            <w:tcW w:w="918" w:type="dxa"/>
+                            <w:tcW w:w="1555" w:type="dxa"/>
                             <w:vAlign w:val="center"/>
                           </w:tcPr>
                           <w:p>
@@ -7439,7 +7846,27 @@
                               <w:rPr>
                                 <w:rFonts w:hint="eastAsia"/>
                               </w:rPr>
-                              <w:t>領域数</w:t>
+                              <w:t>実際の</w:t>
+                            </w:r>
+                          </w:p>
+                          <w:p>
+                            <w:pPr>
+                              <w:tabs>
+                                <w:tab w:val="left" w:pos="1258"/>
+                              </w:tabs>
+                              <w:jc w:val="center"/>
+                            </w:pPr>
+                            <w:r>
+                              <w:rPr>
+                                <w:rFonts w:hint="eastAsia"/>
+                              </w:rPr>
+                              <w:t>ICA_Block</w:t>
+                            </w:r>
+                            <w:r>
+                              <w:rPr>
+                                <w:rFonts w:hint="eastAsia"/>
+                              </w:rPr>
+                              <w:t>数</w:t>
                             </w:r>
                           </w:p>
                         </w:tc>
@@ -7457,7 +7884,7 @@
                               <w:rPr>
                                 <w:rFonts w:hint="eastAsia"/>
                               </w:rPr>
-                              <w:t>基底</w:t>
+                              <w:t>基底の形状</w:t>
                             </w:r>
                           </w:p>
                         </w:tc>
@@ -7483,7 +7910,7 @@
                       <w:tr>
                         <w:tc>
                           <w:tcPr>
-                            <w:tcW w:w="1223" w:type="dxa"/>
+                            <w:tcW w:w="1172" w:type="dxa"/>
                             <w:vAlign w:val="center"/>
                           </w:tcPr>
                           <w:p>
@@ -7517,7 +7944,7 @@
                         </w:tc>
                         <w:tc>
                           <w:tcPr>
-                            <w:tcW w:w="1245" w:type="dxa"/>
+                            <w:tcW w:w="1226" w:type="dxa"/>
                             <w:vAlign w:val="center"/>
                           </w:tcPr>
                           <w:p>
@@ -7563,7 +7990,7 @@
                         </w:tc>
                         <w:tc>
                           <w:tcPr>
-                            <w:tcW w:w="918" w:type="dxa"/>
+                            <w:tcW w:w="1555" w:type="dxa"/>
                             <w:vAlign w:val="center"/>
                           </w:tcPr>
                           <w:p>
@@ -7790,7 +8217,7 @@
                       <w:tr>
                         <w:tc>
                           <w:tcPr>
-                            <w:tcW w:w="1223" w:type="dxa"/>
+                            <w:tcW w:w="1172" w:type="dxa"/>
                             <w:vAlign w:val="center"/>
                           </w:tcPr>
                           <w:p>
@@ -7853,7 +8280,7 @@
                         </w:tc>
                         <w:tc>
                           <w:tcPr>
-                            <w:tcW w:w="1245" w:type="dxa"/>
+                            <w:tcW w:w="1226" w:type="dxa"/>
                             <w:vAlign w:val="center"/>
                           </w:tcPr>
                           <w:p>
@@ -7893,7 +8320,7 @@
                         </w:tc>
                         <w:tc>
                           <w:tcPr>
-                            <w:tcW w:w="918" w:type="dxa"/>
+                            <w:tcW w:w="1555" w:type="dxa"/>
                             <w:vAlign w:val="center"/>
                           </w:tcPr>
                           <w:p>
@@ -8200,7 +8627,7 @@
                       <w:tr>
                         <w:tc>
                           <w:tcPr>
-                            <w:tcW w:w="1223" w:type="dxa"/>
+                            <w:tcW w:w="1172" w:type="dxa"/>
                             <w:vAlign w:val="center"/>
                           </w:tcPr>
                           <w:p>
@@ -8254,7 +8681,7 @@
                         </w:tc>
                         <w:tc>
                           <w:tcPr>
-                            <w:tcW w:w="1245" w:type="dxa"/>
+                            <w:tcW w:w="1226" w:type="dxa"/>
                             <w:vAlign w:val="center"/>
                           </w:tcPr>
                           <w:p>
@@ -8288,7 +8715,7 @@
                         </w:tc>
                         <w:tc>
                           <w:tcPr>
-                            <w:tcW w:w="918" w:type="dxa"/>
+                            <w:tcW w:w="1555" w:type="dxa"/>
                             <w:vAlign w:val="center"/>
                           </w:tcPr>
                           <w:p>
@@ -8583,7 +9010,7 @@
                       <w:tr>
                         <w:tc>
                           <w:tcPr>
-                            <w:tcW w:w="1223" w:type="dxa"/>
+                            <w:tcW w:w="1172" w:type="dxa"/>
                             <w:vAlign w:val="center"/>
                           </w:tcPr>
                           <w:p>
@@ -8643,7 +9070,7 @@
                         </w:tc>
                         <w:tc>
                           <w:tcPr>
-                            <w:tcW w:w="1245" w:type="dxa"/>
+                            <w:tcW w:w="1226" w:type="dxa"/>
                             <w:vAlign w:val="center"/>
                           </w:tcPr>
                           <w:p>
@@ -8677,7 +9104,7 @@
                         </w:tc>
                         <w:tc>
                           <w:tcPr>
-                            <w:tcW w:w="918" w:type="dxa"/>
+                            <w:tcW w:w="1555" w:type="dxa"/>
                             <w:vAlign w:val="center"/>
                           </w:tcPr>
                           <w:p>
@@ -8913,7 +9340,7 @@
                       <w:tr>
                         <w:tc>
                           <w:tcPr>
-                            <w:tcW w:w="1223" w:type="dxa"/>
+                            <w:tcW w:w="1172" w:type="dxa"/>
                             <w:vAlign w:val="center"/>
                           </w:tcPr>
                           <w:p>
@@ -8967,7 +9394,7 @@
                         </w:tc>
                         <w:tc>
                           <w:tcPr>
-                            <w:tcW w:w="1245" w:type="dxa"/>
+                            <w:tcW w:w="1226" w:type="dxa"/>
                             <w:vAlign w:val="center"/>
                           </w:tcPr>
                           <w:p>
@@ -9001,7 +9428,7 @@
                         </w:tc>
                         <w:tc>
                           <w:tcPr>
-                            <w:tcW w:w="918" w:type="dxa"/>
+                            <w:tcW w:w="1555" w:type="dxa"/>
                             <w:vAlign w:val="center"/>
                           </w:tcPr>
                           <w:p>
@@ -9311,7 +9738,7 @@
                         </w:trPr>
                         <w:tc>
                           <w:tcPr>
-                            <w:tcW w:w="1223" w:type="dxa"/>
+                            <w:tcW w:w="1172" w:type="dxa"/>
                             <w:vAlign w:val="center"/>
                           </w:tcPr>
                           <w:p>
@@ -9331,7 +9758,7 @@
                         </w:tc>
                         <w:tc>
                           <w:tcPr>
-                            <w:tcW w:w="8695" w:type="dxa"/>
+                            <w:tcW w:w="9313" w:type="dxa"/>
                             <w:gridSpan w:val="5"/>
                             <w:vAlign w:val="center"/>
                           </w:tcPr>
@@ -9462,6 +9889,90 @@
                         </w:tc>
                       </w:tr>
                     </w:tbl>
+                    <w:p>
+                      <w:pPr>
+                        <w:ind w:firstLineChars="100" w:firstLine="210"/>
+                      </w:pPr>
+                    </w:p>
+                    <w:p>
+                      <w:pPr>
+                        <w:ind w:firstLineChars="100" w:firstLine="210"/>
+                        <w:rPr>
+                          <w:noProof/>
+                        </w:rPr>
+                      </w:pPr>
+                      <w:r>
+                        <w:rPr>
+                          <w:rFonts w:hint="eastAsia"/>
+                        </w:rPr>
+                        <w:t>0</w:t>
+                      </w:r>
+                      <w:r>
+                        <w:rPr>
+                          <w:rFonts w:hint="eastAsia"/>
+                        </w:rPr>
+                        <w:t>領域を含む</w:t>
+                      </w:r>
+                      <w:r>
+                        <w:rPr>
+                          <w:rFonts w:hint="eastAsia"/>
+                        </w:rPr>
+                        <w:t>ICA</w:t>
+                      </w:r>
+                      <w:r>
+                        <w:t>_Block</w:t>
+                      </w:r>
+                      <w:r>
+                        <w:rPr>
+                          <w:rFonts w:hint="eastAsia"/>
+                        </w:rPr>
+                        <w:t>の方が，</w:t>
+                      </w:r>
+                      <w:r>
+                        <w:rPr>
+                          <w:rFonts w:hint="eastAsia"/>
+                          <w:noProof/>
+                        </w:rPr>
+                        <w:t>画質が良くなっている．これは，少数個の基底の組み合わせで表現可能な領域形状は比較的平である気がするため，</w:t>
+                      </w:r>
+                      <w:r>
+                        <w:rPr>
+                          <w:rFonts w:hint="eastAsia"/>
+                          <w:noProof/>
+                        </w:rPr>
+                        <w:t>0</w:t>
+                      </w:r>
+                      <w:r>
+                        <w:rPr>
+                          <w:rFonts w:hint="eastAsia"/>
+                          <w:noProof/>
+                        </w:rPr>
+                        <w:t>領域を含めて基底を作成したほうが画質的には有利なのではないだろうか？しかし，特徴的な形状の基底を用いたほうが情報量を減らせている．</w:t>
+                      </w:r>
+                    </w:p>
+                    <w:p>
+                      <w:pPr>
+                        <w:ind w:firstLineChars="100" w:firstLine="210"/>
+                      </w:pPr>
+                      <w:r>
+                        <w:rPr>
+                          <w:rFonts w:hint="eastAsia"/>
+                        </w:rPr>
+                        <w:t>選出基底が使用される領域の係数値を調べることで，領域形状に適した形状の基底が選出されているのか明らかにしたい．</w:t>
+                      </w:r>
+                      <w:r>
+                        <w:rPr>
+                          <w:rFonts w:hint="eastAsia"/>
+                        </w:rPr>
+                        <w:t>係数値が小さかった</w:t>
+                      </w:r>
+                      <w:r>
+                        <w:rPr>
+                          <w:rFonts w:hint="eastAsia"/>
+                        </w:rPr>
+                        <w:t>場合，特徴的な形状の基底は不要なのではないだろうか．</w:t>
+                      </w:r>
+                    </w:p>
                     <w:p/>
                   </w:txbxContent>
                 </v:textbox>
@@ -9726,19 +10237,20 @@
         <w:rPr>
           <w:noProof/>
         </w:rPr>
+        <w:lastRenderedPageBreak/>
         <mc:AlternateContent>
           <mc:Choice Requires="wps">
             <w:drawing>
-              <wp:anchor distT="0" distB="0" distL="114300" distR="114300" simplePos="0" relativeHeight="251692032" behindDoc="0" locked="0" layoutInCell="1" allowOverlap="1" wp14:anchorId="7C5F0EB6" wp14:editId="700A1625">
+              <wp:anchor distT="0" distB="0" distL="114300" distR="114300" simplePos="0" relativeHeight="251692032" behindDoc="0" locked="0" layoutInCell="1" allowOverlap="1" wp14:anchorId="7C5F0EB6" wp14:editId="36C3D079">
                 <wp:simplePos x="0" y="0"/>
                 <wp:positionH relativeFrom="column">
-                  <wp:posOffset>-512581</wp:posOffset>
+                  <wp:posOffset>-508635</wp:posOffset>
                 </wp:positionH>
                 <wp:positionV relativeFrom="paragraph">
-                  <wp:posOffset>168910</wp:posOffset>
+                  <wp:posOffset>-28575</wp:posOffset>
                 </wp:positionV>
-                <wp:extent cx="6574420" cy="7569843"/>
-                <wp:effectExtent l="0" t="0" r="0" b="0"/>
+                <wp:extent cx="6574420" cy="8547100"/>
+                <wp:effectExtent l="0" t="0" r="0" b="6350"/>
                 <wp:wrapNone/>
                 <wp:docPr id="43" name="テキスト ボックス 43"/>
                 <wp:cNvGraphicFramePr/>
@@ -9749,7 +10261,7 @@
                       <wps:spPr>
                         <a:xfrm>
                           <a:off x="0" y="0"/>
-                          <a:ext cx="6574420" cy="7569843"/>
+                          <a:ext cx="6574420" cy="8547100"/>
                         </a:xfrm>
                         <a:prstGeom prst="rect">
                           <a:avLst/>
@@ -11915,6 +12427,29 @@
                             </w:tr>
                           </w:tbl>
                           <w:p/>
+                          <w:p>
+                            <w:r>
+                              <w:rPr>
+                                <w:rFonts w:hint="eastAsia"/>
+                              </w:rPr>
+                              <w:t xml:space="preserve">　</w:t>
+                            </w:r>
+                            <w:r>
+                              <w:t>②</w:t>
+                            </w:r>
+                            <w:r>
+                              <w:rPr>
+                                <w:rFonts w:hint="eastAsia"/>
+                              </w:rPr>
+                              <w:t>が一番改善していてほしいが，④が一番改善している．</w:t>
+                            </w:r>
+                            <w:r>
+                              <w:rPr>
+                                <w:rFonts w:hint="eastAsia"/>
+                              </w:rPr>
+                              <w:t>③で性能が下がり，③よりも領域数の少ない④で性能が上がっているため，やはり，そのレートに適した領域特徴が存在しているのと考えられる．</w:t>
+                            </w:r>
+                          </w:p>
                         </w:txbxContent>
                       </wps:txbx>
                       <wps:bodyPr rot="0" spcFirstLastPara="0" vertOverflow="overflow" horzOverflow="overflow" vert="horz" wrap="square" lIns="91440" tIns="45720" rIns="91440" bIns="45720" numCol="1" spcCol="0" rtlCol="0" fromWordArt="0" anchor="t" anchorCtr="0" forceAA="0" compatLnSpc="1">
@@ -11937,7 +12472,7 @@
           </mc:Choice>
           <mc:Fallback>
             <w:pict>
-              <v:shape w14:anchorId="7C5F0EB6" id="テキスト ボックス 43" o:spid="_x0000_s1028" type="#_x0000_t202" style="position:absolute;left:0;text-align:left;margin-left:-40.35pt;margin-top:13.3pt;width:517.65pt;height:596.05pt;z-index:251692032;visibility:visible;mso-wrap-style:square;mso-width-percent:0;mso-height-percent:0;mso-wrap-distance-left:9pt;mso-wrap-distance-top:0;mso-wrap-distance-right:9pt;mso-wrap-distance-bottom:0;mso-position-horizontal:absolute;mso-position-horizontal-relative:text;mso-position-vertical:absolute;mso-position-vertical-relative:text;mso-width-percent:0;mso-height-percent:0;mso-width-relative:margin;mso-height-relative:margin;v-text-anchor:top" o:gfxdata="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" fillcolor="white [3201]" stroked="f" strokeweight=".5pt">
+              <v:shape w14:anchorId="7C5F0EB6" id="テキスト ボックス 43" o:spid="_x0000_s1028" type="#_x0000_t202" style="position:absolute;left:0;text-align:left;margin-left:-40.05pt;margin-top:-2.25pt;width:517.65pt;height:673pt;z-index:251692032;visibility:visible;mso-wrap-style:square;mso-width-percent:0;mso-height-percent:0;mso-wrap-distance-left:9pt;mso-wrap-distance-top:0;mso-wrap-distance-right:9pt;mso-wrap-distance-bottom:0;mso-position-horizontal:absolute;mso-position-horizontal-relative:text;mso-position-vertical:absolute;mso-position-vertical-relative:text;mso-width-percent:0;mso-height-percent:0;mso-width-relative:margin;mso-height-relative:margin;v-text-anchor:top" o:gfxdata="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" fillcolor="white [3201]" stroked="f" strokeweight=".5pt">
                 <v:textbox>
                   <w:txbxContent>
                     <w:tbl>
@@ -14092,6 +14627,29 @@
                       </w:tr>
                     </w:tbl>
                     <w:p/>
+                    <w:p>
+                      <w:r>
+                        <w:rPr>
+                          <w:rFonts w:hint="eastAsia"/>
+                        </w:rPr>
+                        <w:t xml:space="preserve">　</w:t>
+                      </w:r>
+                      <w:r>
+                        <w:t>②</w:t>
+                      </w:r>
+                      <w:r>
+                        <w:rPr>
+                          <w:rFonts w:hint="eastAsia"/>
+                        </w:rPr>
+                        <w:t>が一番改善していてほしいが，④が一番改善している．</w:t>
+                      </w:r>
+                      <w:r>
+                        <w:rPr>
+                          <w:rFonts w:hint="eastAsia"/>
+                        </w:rPr>
+                        <w:t>③で性能が下がり，③よりも領域数の少ない④で性能が上がっているため，やはり，そのレートに適した領域特徴が存在しているのと考えられる．</w:t>
+                      </w:r>
+                    </w:p>
                   </w:txbxContent>
                 </v:textbox>
               </v:shape>
@@ -14146,6 +14704,7 @@
     <w:p/>
     <w:p/>
     <w:p/>
+    <w:p/>
     <w:p>
       <w:r>
         <w:rPr>
@@ -14155,16 +14714,16 @@
         <mc:AlternateContent>
           <mc:Choice Requires="wps">
             <w:drawing>
-              <wp:anchor distT="0" distB="0" distL="114300" distR="114300" simplePos="0" relativeHeight="251694080" behindDoc="0" locked="0" layoutInCell="1" allowOverlap="1" wp14:anchorId="1C96DEC3" wp14:editId="2C585578">
+              <wp:anchor distT="0" distB="0" distL="114300" distR="114300" simplePos="0" relativeHeight="251694080" behindDoc="0" locked="0" layoutInCell="1" allowOverlap="1" wp14:anchorId="1C96DEC3" wp14:editId="0DC1DE99">
                 <wp:simplePos x="0" y="0"/>
                 <wp:positionH relativeFrom="column">
-                  <wp:posOffset>-709231</wp:posOffset>
+                  <wp:posOffset>-711835</wp:posOffset>
                 </wp:positionH>
                 <wp:positionV relativeFrom="paragraph">
-                  <wp:posOffset>269803</wp:posOffset>
+                  <wp:posOffset>263525</wp:posOffset>
                 </wp:positionV>
-                <wp:extent cx="6886937" cy="7836060"/>
-                <wp:effectExtent l="0" t="0" r="9525" b="0"/>
+                <wp:extent cx="6886937" cy="8851900"/>
+                <wp:effectExtent l="0" t="0" r="9525" b="6350"/>
                 <wp:wrapNone/>
                 <wp:docPr id="65" name="テキスト ボックス 65"/>
                 <wp:cNvGraphicFramePr/>
@@ -14175,7 +14734,7 @@
                       <wps:spPr>
                         <a:xfrm>
                           <a:off x="0" y="0"/>
-                          <a:ext cx="6886937" cy="7836060"/>
+                          <a:ext cx="6886937" cy="8851900"/>
                         </a:xfrm>
                         <a:prstGeom prst="rect">
                           <a:avLst/>
@@ -16281,7 +16840,76 @@
                               </w:tc>
                             </w:tr>
                           </w:tbl>
-                          <w:p/>
+                          <w:p>
+                            <w:r>
+                              <w:rPr>
+                                <w:rFonts w:hint="eastAsia"/>
+                              </w:rPr>
+                              <w:t xml:space="preserve">　</w:t>
+                            </w:r>
+                          </w:p>
+                          <w:p>
+                            <w:r>
+                              <w:rPr>
+                                <w:rFonts w:hint="eastAsia"/>
+                              </w:rPr>
+                              <w:t>これまでの調査では，</w:t>
+                            </w:r>
+                            <w:r>
+                              <w:t>②</w:t>
+                            </w:r>
+                            <w:r>
+                              <w:rPr>
+                                <w:rFonts w:hint="eastAsia"/>
+                              </w:rPr>
+                              <w:t>と④が同じくらいの改善値であったが，</w:t>
+                            </w:r>
+                            <w:r>
+                              <w:rPr>
+                                <w:rFonts w:hint="eastAsia"/>
+                              </w:rPr>
+                              <w:t>Q</w:t>
+                            </w:r>
+                            <w:r>
+                              <w:t>40</w:t>
+                            </w:r>
+                            <w:r>
+                              <w:rPr>
+                                <w:rFonts w:hint="eastAsia"/>
+                              </w:rPr>
+                              <w:t>では，④の改善値が大幅に下がっている．</w:t>
+                            </w:r>
+                            <w:r>
+                              <w:rPr>
+                                <w:rFonts w:hint="eastAsia"/>
+                              </w:rPr>
+                              <w:t>③では，</w:t>
+                            </w:r>
+                            <w:r>
+                              <w:rPr>
+                                <w:rFonts w:hint="eastAsia"/>
+                              </w:rPr>
+                              <w:t>2</w:t>
+                            </w:r>
+                            <w:r>
+                              <w:rPr>
+                                <w:rFonts w:hint="eastAsia"/>
+                              </w:rPr>
+                              <w:t>種類の基底だけで，</w:t>
+                            </w:r>
+                            <w:r>
+                              <w:rPr>
+                                <w:rFonts w:hint="eastAsia"/>
+                              </w:rPr>
+                              <w:t>3</w:t>
+                            </w:r>
+                            <w:r>
+                              <w:rPr>
+                                <w:rFonts w:hint="eastAsia"/>
+                              </w:rPr>
+                              <w:t>種類の基底と同じくらいの改善値となっている．また，情報量の改善に対して画質の改善が少ないため，性能比較では選出基底が少ない方が性能が良くなっている．</w:t>
+                            </w:r>
+                          </w:p>
                         </w:txbxContent>
                       </wps:txbx>
                       <wps:bodyPr rot="0" spcFirstLastPara="0" vertOverflow="overflow" horzOverflow="overflow" vert="horz" wrap="square" lIns="91440" tIns="45720" rIns="91440" bIns="45720" numCol="1" spcCol="0" rtlCol="0" fromWordArt="0" anchor="t" anchorCtr="0" forceAA="0" compatLnSpc="1">
@@ -16304,7 +16932,7 @@
           </mc:Choice>
           <mc:Fallback>
             <w:pict>
-              <v:shape w14:anchorId="1C96DEC3" id="テキスト ボックス 65" o:spid="_x0000_s1029" type="#_x0000_t202" style="position:absolute;left:0;text-align:left;margin-left:-55.85pt;margin-top:21.25pt;width:542.3pt;height:617pt;z-index:251694080;visibility:visible;mso-wrap-style:square;mso-width-percent:0;mso-height-percent:0;mso-wrap-distance-left:9pt;mso-wrap-distance-top:0;mso-wrap-distance-right:9pt;mso-wrap-distance-bottom:0;mso-position-horizontal:absolute;mso-position-horizontal-relative:text;mso-position-vertical:absolute;mso-position-vertical-relative:text;mso-width-percent:0;mso-height-percent:0;mso-width-relative:margin;mso-height-relative:margin;v-text-anchor:top" o:gfxdata="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" fillcolor="white [3201]" stroked="f" strokeweight=".5pt">
+              <v:shape w14:anchorId="1C96DEC3" id="テキスト ボックス 65" o:spid="_x0000_s1029" type="#_x0000_t202" style="position:absolute;left:0;text-align:left;margin-left:-56.05pt;margin-top:20.75pt;width:542.3pt;height:697pt;z-index:251694080;visibility:visible;mso-wrap-style:square;mso-width-percent:0;mso-height-percent:0;mso-wrap-distance-left:9pt;mso-wrap-distance-top:0;mso-wrap-distance-right:9pt;mso-wrap-distance-bottom:0;mso-position-horizontal:absolute;mso-position-horizontal-relative:text;mso-position-vertical:absolute;mso-position-vertical-relative:text;mso-width-percent:0;mso-height-percent:0;mso-width-relative:margin;mso-height-relative:margin;v-text-anchor:top" o:gfxdata="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" fillcolor="white [3201]" stroked="f" strokeweight=".5pt">
                 <v:textbox>
                   <w:txbxContent>
                     <w:tbl>
@@ -18399,7 +19027,76 @@
                         </w:tc>
                       </w:tr>
                     </w:tbl>
-                    <w:p/>
+                    <w:p>
+                      <w:r>
+                        <w:rPr>
+                          <w:rFonts w:hint="eastAsia"/>
+                        </w:rPr>
+                        <w:t xml:space="preserve">　</w:t>
+                      </w:r>
+                    </w:p>
+                    <w:p>
+                      <w:r>
+                        <w:rPr>
+                          <w:rFonts w:hint="eastAsia"/>
+                        </w:rPr>
+                        <w:t>これまでの調査では，</w:t>
+                      </w:r>
+                      <w:r>
+                        <w:t>②</w:t>
+                      </w:r>
+                      <w:r>
+                        <w:rPr>
+                          <w:rFonts w:hint="eastAsia"/>
+                        </w:rPr>
+                        <w:t>と④が同じくらいの改善値であったが，</w:t>
+                      </w:r>
+                      <w:r>
+                        <w:rPr>
+                          <w:rFonts w:hint="eastAsia"/>
+                        </w:rPr>
+                        <w:t>Q</w:t>
+                      </w:r>
+                      <w:r>
+                        <w:t>40</w:t>
+                      </w:r>
+                      <w:r>
+                        <w:rPr>
+                          <w:rFonts w:hint="eastAsia"/>
+                        </w:rPr>
+                        <w:t>では，④の改善値が大幅に下がっている．</w:t>
+                      </w:r>
+                      <w:r>
+                        <w:rPr>
+                          <w:rFonts w:hint="eastAsia"/>
+                        </w:rPr>
+                        <w:t>③では，</w:t>
+                      </w:r>
+                      <w:r>
+                        <w:rPr>
+                          <w:rFonts w:hint="eastAsia"/>
+                        </w:rPr>
+                        <w:t>2</w:t>
+                      </w:r>
+                      <w:r>
+                        <w:rPr>
+                          <w:rFonts w:hint="eastAsia"/>
+                        </w:rPr>
+                        <w:t>種類の基底だけで，</w:t>
+                      </w:r>
+                      <w:r>
+                        <w:rPr>
+                          <w:rFonts w:hint="eastAsia"/>
+                        </w:rPr>
+                        <w:t>3</w:t>
+                      </w:r>
+                      <w:r>
+                        <w:rPr>
+                          <w:rFonts w:hint="eastAsia"/>
+                        </w:rPr>
+                        <w:t>種類の基底と同じくらいの改善値となっている．また，情報量の改善に対して画質の改善が少ないため，性能比較では選出基底が少ない方が性能が良くなっている．</w:t>
+                      </w:r>
+                    </w:p>
                   </w:txbxContent>
                 </v:textbox>
               </v:shape>
@@ -18463,7 +19160,7 @@
         <mc:AlternateContent>
           <mc:Choice Requires="wps">
             <w:drawing>
-              <wp:anchor distT="0" distB="0" distL="114300" distR="114300" simplePos="0" relativeHeight="251747328" behindDoc="0" locked="0" layoutInCell="1" allowOverlap="1" wp14:anchorId="5754336C" wp14:editId="29427C11">
+              <wp:anchor distT="0" distB="0" distL="114300" distR="114300" simplePos="0" relativeHeight="251747328" behindDoc="0" locked="0" layoutInCell="1" allowOverlap="1" wp14:anchorId="5754336C" wp14:editId="5CFFC94B">
                 <wp:simplePos x="0" y="0"/>
                 <wp:positionH relativeFrom="column">
                   <wp:posOffset>942975</wp:posOffset>
@@ -18531,7 +19228,7 @@
           </mc:Choice>
           <mc:Fallback>
             <w:pict>
-              <v:rect w14:anchorId="7D16A426" id="正方形/長方形 94" o:spid="_x0000_s1026" style="position:absolute;left:0;text-align:left;margin-left:74.25pt;margin-top:8.6pt;width:27.65pt;height:27.65pt;z-index:251747328;visibility:visible;mso-wrap-style:square;mso-width-percent:0;mso-height-percent:0;mso-wrap-distance-left:9pt;mso-wrap-distance-top:0;mso-wrap-distance-right:9pt;mso-wrap-distance-bottom:0;mso-position-horizontal:absolute;mso-position-horizontal-relative:text;mso-position-vertical:absolute;mso-position-vertical-relative:text;mso-width-percent:0;mso-height-percent:0;mso-width-relative:margin;mso-height-relative:margin;v-text-anchor:middle" o:gfxdata="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" filled="f" strokecolor="#ed7d31 [3205]" strokeweight="2.25pt"/>
+              <v:rect w14:anchorId="701E12E1" id="正方形/長方形 94" o:spid="_x0000_s1026" style="position:absolute;left:0;text-align:left;margin-left:74.25pt;margin-top:8.6pt;width:27.65pt;height:27.65pt;z-index:251747328;visibility:visible;mso-wrap-style:square;mso-width-percent:0;mso-height-percent:0;mso-wrap-distance-left:9pt;mso-wrap-distance-top:0;mso-wrap-distance-right:9pt;mso-wrap-distance-bottom:0;mso-position-horizontal:absolute;mso-position-horizontal-relative:text;mso-position-vertical:absolute;mso-position-vertical-relative:text;mso-width-percent:0;mso-height-percent:0;mso-width-relative:margin;mso-height-relative:margin;v-text-anchor:middle" o:gfxdata="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" filled="f" strokecolor="#ed7d31 [3205]" strokeweight="2.25pt"/>
             </w:pict>
           </mc:Fallback>
         </mc:AlternateContent>
@@ -18543,7 +19240,7 @@
         <mc:AlternateContent>
           <mc:Choice Requires="wps">
             <w:drawing>
-              <wp:anchor distT="0" distB="0" distL="114300" distR="114300" simplePos="0" relativeHeight="251709440" behindDoc="0" locked="0" layoutInCell="1" allowOverlap="1" wp14:anchorId="5D2FF4F6" wp14:editId="56541278">
+              <wp:anchor distT="0" distB="0" distL="114300" distR="114300" simplePos="0" relativeHeight="251709440" behindDoc="0" locked="0" layoutInCell="1" allowOverlap="1" wp14:anchorId="5D2FF4F6" wp14:editId="5BDA259A">
                 <wp:simplePos x="0" y="0"/>
                 <wp:positionH relativeFrom="column">
                   <wp:posOffset>3431540</wp:posOffset>
@@ -18611,7 +19308,7 @@
           </mc:Choice>
           <mc:Fallback>
             <w:pict>
-              <v:rect w14:anchorId="424A8527" id="正方形/長方形 44" o:spid="_x0000_s1026" style="position:absolute;left:0;text-align:left;margin-left:270.2pt;margin-top:7.7pt;width:27.65pt;height:27.65pt;z-index:251709440;visibility:visible;mso-wrap-style:square;mso-width-percent:0;mso-height-percent:0;mso-wrap-distance-left:9pt;mso-wrap-distance-top:0;mso-wrap-distance-right:9pt;mso-wrap-distance-bottom:0;mso-position-horizontal:absolute;mso-position-horizontal-relative:text;mso-position-vertical:absolute;mso-position-vertical-relative:text;mso-width-percent:0;mso-height-percent:0;mso-width-relative:margin;mso-height-relative:margin;v-text-anchor:middle" o:gfxdata="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" filled="f" strokecolor="#ed7d31 [3205]" strokeweight="2.25pt"/>
+              <v:rect w14:anchorId="3F38A53F" id="正方形/長方形 44" o:spid="_x0000_s1026" style="position:absolute;left:0;text-align:left;margin-left:270.2pt;margin-top:7.7pt;width:27.65pt;height:27.65pt;z-index:251709440;visibility:visible;mso-wrap-style:square;mso-width-percent:0;mso-height-percent:0;mso-wrap-distance-left:9pt;mso-wrap-distance-top:0;mso-wrap-distance-right:9pt;mso-wrap-distance-bottom:0;mso-position-horizontal:absolute;mso-position-horizontal-relative:text;mso-position-vertical:absolute;mso-position-vertical-relative:text;mso-width-percent:0;mso-height-percent:0;mso-width-relative:margin;mso-height-relative:margin;v-text-anchor:middle" o:gfxdata="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" filled="f" strokecolor="#ed7d31 [3205]" strokeweight="2.25pt"/>
             </w:pict>
           </mc:Fallback>
         </mc:AlternateContent>
@@ -18621,7 +19318,7 @@
           <w:noProof/>
         </w:rPr>
         <w:drawing>
-          <wp:anchor distT="0" distB="0" distL="114300" distR="114300" simplePos="0" relativeHeight="251698176" behindDoc="0" locked="0" layoutInCell="1" allowOverlap="1" wp14:anchorId="78135157" wp14:editId="77A7BBCE">
+          <wp:anchor distT="0" distB="0" distL="114300" distR="114300" simplePos="0" relativeHeight="251698176" behindDoc="0" locked="0" layoutInCell="1" allowOverlap="1" wp14:anchorId="78135157" wp14:editId="5AE1593D">
             <wp:simplePos x="0" y="0"/>
             <wp:positionH relativeFrom="column">
               <wp:posOffset>887561</wp:posOffset>
@@ -18689,9 +19386,6 @@
         <w:tabs>
           <w:tab w:val="left" w:pos="7395"/>
         </w:tabs>
-        <w:rPr>
-          <w:rFonts w:hint="eastAsia"/>
-        </w:rPr>
       </w:pPr>
       <w:r>
         <w:tab/>
@@ -18708,7 +19402,7 @@
         <mc:AlternateContent>
           <mc:Choice Requires="wps">
             <w:drawing>
-              <wp:anchor distT="0" distB="0" distL="114300" distR="114300" simplePos="0" relativeHeight="251717632" behindDoc="0" locked="0" layoutInCell="1" allowOverlap="1" wp14:anchorId="70113EAA" wp14:editId="4A9FD16C">
+              <wp:anchor distT="0" distB="0" distL="114300" distR="114300" simplePos="0" relativeHeight="251717632" behindDoc="0" locked="0" layoutInCell="1" allowOverlap="1" wp14:anchorId="70113EAA" wp14:editId="4ADE187D">
                 <wp:simplePos x="0" y="0"/>
                 <wp:positionH relativeFrom="column">
                   <wp:posOffset>1764802</wp:posOffset>
@@ -18776,7 +19470,7 @@
           </mc:Choice>
           <mc:Fallback>
             <w:pict>
-              <v:rect w14:anchorId="39970212" id="正方形/長方形 48" o:spid="_x0000_s1026" style="position:absolute;left:0;text-align:left;margin-left:138.95pt;margin-top:16.8pt;width:27.65pt;height:27.65pt;z-index:251717632;visibility:visible;mso-wrap-style:square;mso-width-percent:0;mso-height-percent:0;mso-wrap-distance-left:9pt;mso-wrap-distance-top:0;mso-wrap-distance-right:9pt;mso-wrap-distance-bottom:0;mso-position-horizontal:absolute;mso-position-horizontal-relative:text;mso-position-vertical:absolute;mso-position-vertical-relative:text;mso-width-percent:0;mso-height-percent:0;mso-width-relative:margin;mso-height-relative:margin;v-text-anchor:middle" o:gfxdata="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" filled="f" strokecolor="#ed7d31 [3205]" strokeweight="2.25pt"/>
+              <v:rect w14:anchorId="638237CB" id="正方形/長方形 48" o:spid="_x0000_s1026" style="position:absolute;left:0;text-align:left;margin-left:138.95pt;margin-top:16.8pt;width:27.65pt;height:27.65pt;z-index:251717632;visibility:visible;mso-wrap-style:square;mso-width-percent:0;mso-height-percent:0;mso-wrap-distance-left:9pt;mso-wrap-distance-top:0;mso-wrap-distance-right:9pt;mso-wrap-distance-bottom:0;mso-position-horizontal:absolute;mso-position-horizontal-relative:text;mso-position-vertical:absolute;mso-position-vertical-relative:text;mso-width-percent:0;mso-height-percent:0;mso-width-relative:margin;mso-height-relative:margin;v-text-anchor:middle" o:gfxdata="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" filled="f" strokecolor="#ed7d31 [3205]" strokeweight="2.25pt"/>
             </w:pict>
           </mc:Fallback>
         </mc:AlternateContent>
@@ -18788,7 +19482,7 @@
         <mc:AlternateContent>
           <mc:Choice Requires="wps">
             <w:drawing>
-              <wp:anchor distT="0" distB="0" distL="114300" distR="114300" simplePos="0" relativeHeight="251703296" behindDoc="0" locked="0" layoutInCell="1" allowOverlap="1" wp14:anchorId="632B9BAC" wp14:editId="765E65C1">
+              <wp:anchor distT="0" distB="0" distL="114300" distR="114300" simplePos="0" relativeHeight="251703296" behindDoc="0" locked="0" layoutInCell="1" allowOverlap="1" wp14:anchorId="632B9BAC" wp14:editId="455E617B">
                 <wp:simplePos x="0" y="0"/>
                 <wp:positionH relativeFrom="column">
                   <wp:posOffset>3846581</wp:posOffset>
@@ -18856,7 +19550,7 @@
           </mc:Choice>
           <mc:Fallback>
             <w:pict>
-              <v:rect w14:anchorId="4787FE1B" id="正方形/長方形 28" o:spid="_x0000_s1026" style="position:absolute;left:0;text-align:left;margin-left:302.9pt;margin-top:16.65pt;width:27.65pt;height:27.65pt;z-index:251703296;visibility:visible;mso-wrap-style:square;mso-width-percent:0;mso-height-percent:0;mso-wrap-distance-left:9pt;mso-wrap-distance-top:0;mso-wrap-distance-right:9pt;mso-wrap-distance-bottom:0;mso-position-horizontal:absolute;mso-position-horizontal-relative:text;mso-position-vertical:absolute;mso-position-vertical-relative:text;mso-width-percent:0;mso-height-percent:0;mso-width-relative:margin;mso-height-relative:margin;v-text-anchor:middle" o:gfxdata="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" filled="f" strokecolor="#ed7d31 [3205]" strokeweight="2.25pt"/>
+              <v:rect w14:anchorId="3FAA610B" id="正方形/長方形 28" o:spid="_x0000_s1026" style="position:absolute;left:0;text-align:left;margin-left:302.9pt;margin-top:16.65pt;width:27.65pt;height:27.65pt;z-index:251703296;visibility:visible;mso-wrap-style:square;mso-width-percent:0;mso-height-percent:0;mso-wrap-distance-left:9pt;mso-wrap-distance-top:0;mso-wrap-distance-right:9pt;mso-wrap-distance-bottom:0;mso-position-horizontal:absolute;mso-position-horizontal-relative:text;mso-position-vertical:absolute;mso-position-vertical-relative:text;mso-width-percent:0;mso-height-percent:0;mso-width-relative:margin;mso-height-relative:margin;v-text-anchor:middle" o:gfxdata="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" filled="f" strokecolor="#ed7d31 [3205]" strokeweight="2.25pt"/>
             </w:pict>
           </mc:Fallback>
         </mc:AlternateContent>
@@ -18871,7 +19565,7 @@
         <mc:AlternateContent>
           <mc:Choice Requires="wps">
             <w:drawing>
-              <wp:anchor distT="0" distB="0" distL="114300" distR="114300" simplePos="0" relativeHeight="251721728" behindDoc="0" locked="0" layoutInCell="1" allowOverlap="1" wp14:anchorId="724B7EBC" wp14:editId="7CB9AF86">
+              <wp:anchor distT="0" distB="0" distL="114300" distR="114300" simplePos="0" relativeHeight="251721728" behindDoc="0" locked="0" layoutInCell="1" allowOverlap="1" wp14:anchorId="724B7EBC" wp14:editId="39B07B77">
                 <wp:simplePos x="0" y="0"/>
                 <wp:positionH relativeFrom="column">
                   <wp:posOffset>3853325</wp:posOffset>
@@ -18939,7 +19633,7 @@
           </mc:Choice>
           <mc:Fallback>
             <w:pict>
-              <v:rect w14:anchorId="73967FB4" id="正方形/長方形 50" o:spid="_x0000_s1026" style="position:absolute;left:0;text-align:left;margin-left:303.4pt;margin-top:14.35pt;width:27.65pt;height:27.65pt;z-index:251721728;visibility:visible;mso-wrap-style:square;mso-width-percent:0;mso-height-percent:0;mso-wrap-distance-left:9pt;mso-wrap-distance-top:0;mso-wrap-distance-right:9pt;mso-wrap-distance-bottom:0;mso-position-horizontal:absolute;mso-position-horizontal-relative:text;mso-position-vertical:absolute;mso-position-vertical-relative:text;mso-width-percent:0;mso-height-percent:0;mso-width-relative:margin;mso-height-relative:margin;v-text-anchor:middle" o:gfxdata="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" filled="f" strokecolor="#70ad47 [3209]" strokeweight="2.25pt"/>
+              <v:rect w14:anchorId="673A1D2A" id="正方形/長方形 50" o:spid="_x0000_s1026" style="position:absolute;left:0;text-align:left;margin-left:303.4pt;margin-top:14.35pt;width:27.65pt;height:27.65pt;z-index:251721728;visibility:visible;mso-wrap-style:square;mso-width-percent:0;mso-height-percent:0;mso-wrap-distance-left:9pt;mso-wrap-distance-top:0;mso-wrap-distance-right:9pt;mso-wrap-distance-bottom:0;mso-position-horizontal:absolute;mso-position-horizontal-relative:text;mso-position-vertical:absolute;mso-position-vertical-relative:text;mso-width-percent:0;mso-height-percent:0;mso-width-relative:margin;mso-height-relative:margin;v-text-anchor:middle" o:gfxdata="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" filled="f" strokecolor="#70ad47 [3209]" strokeweight="2.25pt"/>
             </w:pict>
           </mc:Fallback>
         </mc:AlternateContent>
@@ -18956,7 +19650,7 @@
         <mc:AlternateContent>
           <mc:Choice Requires="wps">
             <w:drawing>
-              <wp:anchor distT="0" distB="0" distL="114300" distR="114300" simplePos="0" relativeHeight="251723776" behindDoc="0" locked="0" layoutInCell="1" allowOverlap="1" wp14:anchorId="0ACDDB8C" wp14:editId="1E88508A">
+              <wp:anchor distT="0" distB="0" distL="114300" distR="114300" simplePos="0" relativeHeight="251723776" behindDoc="0" locked="0" layoutInCell="1" allowOverlap="1" wp14:anchorId="0ACDDB8C" wp14:editId="0AE6F7BB">
                 <wp:simplePos x="0" y="0"/>
                 <wp:positionH relativeFrom="column">
                   <wp:posOffset>942195</wp:posOffset>
@@ -19024,7 +19718,7 @@
           </mc:Choice>
           <mc:Fallback>
             <w:pict>
-              <v:rect w14:anchorId="1C658777" id="正方形/長方形 51" o:spid="_x0000_s1026" style="position:absolute;left:0;text-align:left;margin-left:74.2pt;margin-top:8.05pt;width:27.65pt;height:27.65pt;z-index:251723776;visibility:visible;mso-wrap-style:square;mso-width-percent:0;mso-height-percent:0;mso-wrap-distance-left:9pt;mso-wrap-distance-top:0;mso-wrap-distance-right:9pt;mso-wrap-distance-bottom:0;mso-position-horizontal:absolute;mso-position-horizontal-relative:text;mso-position-vertical:absolute;mso-position-vertical-relative:text;mso-width-percent:0;mso-height-percent:0;mso-width-relative:margin;mso-height-relative:margin;v-text-anchor:middle" o:gfxdata="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" filled="f" strokecolor="#70ad47 [3209]" strokeweight="2.25pt"/>
+              <v:rect w14:anchorId="7F15BD9E" id="正方形/長方形 51" o:spid="_x0000_s1026" style="position:absolute;left:0;text-align:left;margin-left:74.2pt;margin-top:8.05pt;width:27.65pt;height:27.65pt;z-index:251723776;visibility:visible;mso-wrap-style:square;mso-width-percent:0;mso-height-percent:0;mso-wrap-distance-left:9pt;mso-wrap-distance-top:0;mso-wrap-distance-right:9pt;mso-wrap-distance-bottom:0;mso-position-horizontal:absolute;mso-position-horizontal-relative:text;mso-position-vertical:absolute;mso-position-vertical-relative:text;mso-width-percent:0;mso-height-percent:0;mso-width-relative:margin;mso-height-relative:margin;v-text-anchor:middle" o:gfxdata="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" filled="f" strokecolor="#70ad47 [3209]" strokeweight="2.25pt"/>
             </w:pict>
           </mc:Fallback>
         </mc:AlternateContent>
@@ -19039,7 +19733,7 @@
         <mc:AlternateContent>
           <mc:Choice Requires="wps">
             <w:drawing>
-              <wp:anchor distT="0" distB="0" distL="114300" distR="114300" simplePos="0" relativeHeight="251725824" behindDoc="0" locked="0" layoutInCell="1" allowOverlap="1" wp14:anchorId="24EC3697" wp14:editId="0164D21A">
+              <wp:anchor distT="0" distB="0" distL="114300" distR="114300" simplePos="0" relativeHeight="251725824" behindDoc="0" locked="0" layoutInCell="1" allowOverlap="1" wp14:anchorId="24EC3697" wp14:editId="7CDBD152">
                 <wp:simplePos x="0" y="0"/>
                 <wp:positionH relativeFrom="column">
                   <wp:posOffset>2216150</wp:posOffset>
@@ -19107,25 +19801,20 @@
           </mc:Choice>
           <mc:Fallback>
             <w:pict>
-              <v:rect w14:anchorId="37ABE49E" id="正方形/長方形 52" o:spid="_x0000_s1026" style="position:absolute;left:0;text-align:left;margin-left:174.5pt;margin-top:5.25pt;width:27.65pt;height:27.65pt;z-index:251725824;visibility:visible;mso-wrap-style:square;mso-width-percent:0;mso-height-percent:0;mso-wrap-distance-left:9pt;mso-wrap-distance-top:0;mso-wrap-distance-right:9pt;mso-wrap-distance-bottom:0;mso-position-horizontal:absolute;mso-position-horizontal-relative:text;mso-position-vertical:absolute;mso-position-vertical-relative:text;mso-width-percent:0;mso-height-percent:0;mso-width-relative:margin;mso-height-relative:margin;v-text-anchor:middle" o:gfxdata="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" filled="f" strokecolor="#70ad47 [3209]" strokeweight="2.25pt"/>
+              <v:rect w14:anchorId="0BCECC90" id="正方形/長方形 52" o:spid="_x0000_s1026" style="position:absolute;left:0;text-align:left;margin-left:174.5pt;margin-top:5.25pt;width:27.65pt;height:27.65pt;z-index:251725824;visibility:visible;mso-wrap-style:square;mso-width-percent:0;mso-height-percent:0;mso-wrap-distance-left:9pt;mso-wrap-distance-top:0;mso-wrap-distance-right:9pt;mso-wrap-distance-bottom:0;mso-position-horizontal:absolute;mso-position-horizontal-relative:text;mso-position-vertical:absolute;mso-position-vertical-relative:text;mso-width-percent:0;mso-height-percent:0;mso-width-relative:margin;mso-height-relative:margin;v-text-anchor:middle" o:gfxdata="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" filled="f" strokecolor="#70ad47 [3209]" strokeweight="2.25pt"/>
             </w:pict>
           </mc:Fallback>
         </mc:AlternateContent>
       </w:r>
     </w:p>
     <w:p>
-      <w:pPr>
-        <w:rPr>
-          <w:rFonts w:hint="eastAsia"/>
-        </w:rPr>
-      </w:pPr>
       <w:r>
         <w:rPr>
           <w:rFonts w:hint="eastAsia"/>
           <w:noProof/>
         </w:rPr>
         <w:drawing>
-          <wp:anchor distT="0" distB="0" distL="114300" distR="114300" simplePos="0" relativeHeight="251700224" behindDoc="0" locked="0" layoutInCell="1" allowOverlap="1" wp14:anchorId="2FA196A6" wp14:editId="2127AB06">
+          <wp:anchor distT="0" distB="0" distL="114300" distR="114300" simplePos="0" relativeHeight="251700224" behindDoc="0" locked="0" layoutInCell="1" allowOverlap="1" wp14:anchorId="2FA196A6" wp14:editId="17FA229D">
             <wp:simplePos x="0" y="0"/>
             <wp:positionH relativeFrom="column">
               <wp:posOffset>-756044</wp:posOffset>
@@ -19196,7 +19885,7 @@
         <mc:AlternateContent>
           <mc:Choice Requires="wps">
             <w:drawing>
-              <wp:anchor distT="0" distB="0" distL="114300" distR="114300" simplePos="0" relativeHeight="251731968" behindDoc="0" locked="0" layoutInCell="1" allowOverlap="1" wp14:anchorId="43571EC6" wp14:editId="3FE20A71">
+              <wp:anchor distT="0" distB="0" distL="114300" distR="114300" simplePos="0" relativeHeight="251731968" behindDoc="0" locked="0" layoutInCell="1" allowOverlap="1" wp14:anchorId="43571EC6" wp14:editId="720EA332">
                 <wp:simplePos x="0" y="0"/>
                 <wp:positionH relativeFrom="column">
                   <wp:posOffset>3128645</wp:posOffset>
@@ -19264,7 +19953,7 @@
           </mc:Choice>
           <mc:Fallback>
             <w:pict>
-              <v:rect w14:anchorId="1E637AA4" id="正方形/長方形 68" o:spid="_x0000_s1026" style="position:absolute;left:0;text-align:left;margin-left:246.35pt;margin-top:5.65pt;width:27.65pt;height:27.65pt;z-index:251731968;visibility:visible;mso-wrap-style:square;mso-width-percent:0;mso-height-percent:0;mso-wrap-distance-left:9pt;mso-wrap-distance-top:0;mso-wrap-distance-right:9pt;mso-wrap-distance-bottom:0;mso-position-horizontal:absolute;mso-position-horizontal-relative:text;mso-position-vertical:absolute;mso-position-vertical-relative:text;mso-width-percent:0;mso-height-percent:0;mso-width-relative:margin;mso-height-relative:margin;v-text-anchor:middle" o:gfxdata="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" filled="f" strokecolor="#70ad47 [3209]" strokeweight="2.25pt"/>
+              <v:rect w14:anchorId="5C655911" id="正方形/長方形 68" o:spid="_x0000_s1026" style="position:absolute;left:0;text-align:left;margin-left:246.35pt;margin-top:5.65pt;width:27.65pt;height:27.65pt;z-index:251731968;visibility:visible;mso-wrap-style:square;mso-width-percent:0;mso-height-percent:0;mso-wrap-distance-left:9pt;mso-wrap-distance-top:0;mso-wrap-distance-right:9pt;mso-wrap-distance-bottom:0;mso-position-horizontal:absolute;mso-position-horizontal-relative:text;mso-position-vertical:absolute;mso-position-vertical-relative:text;mso-width-percent:0;mso-height-percent:0;mso-width-relative:margin;mso-height-relative:margin;v-text-anchor:middle" o:gfxdata="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" filled="f" strokecolor="#70ad47 [3209]" strokeweight="2.25pt"/>
             </w:pict>
           </mc:Fallback>
         </mc:AlternateContent>
@@ -19275,7 +19964,7 @@
           <w:noProof/>
         </w:rPr>
         <w:drawing>
-          <wp:anchor distT="0" distB="0" distL="114300" distR="114300" simplePos="0" relativeHeight="251702272" behindDoc="0" locked="0" layoutInCell="1" allowOverlap="1" wp14:anchorId="40D4A3DA" wp14:editId="2C9F599E">
+          <wp:anchor distT="0" distB="0" distL="114300" distR="114300" simplePos="0" relativeHeight="251702272" behindDoc="0" locked="0" layoutInCell="1" allowOverlap="1" wp14:anchorId="40D4A3DA" wp14:editId="36979DEA">
             <wp:simplePos x="0" y="0"/>
             <wp:positionH relativeFrom="column">
               <wp:posOffset>2704787</wp:posOffset>
@@ -19346,7 +20035,7 @@
         <mc:AlternateContent>
           <mc:Choice Requires="wps">
             <w:drawing>
-              <wp:anchor distT="0" distB="0" distL="114300" distR="114300" simplePos="0" relativeHeight="251736064" behindDoc="0" locked="0" layoutInCell="1" allowOverlap="1" wp14:anchorId="1CBECAB7" wp14:editId="5B5ADE17">
+              <wp:anchor distT="0" distB="0" distL="114300" distR="114300" simplePos="0" relativeHeight="251736064" behindDoc="0" locked="0" layoutInCell="1" allowOverlap="1" wp14:anchorId="1CBECAB7" wp14:editId="7191F172">
                 <wp:simplePos x="0" y="0"/>
                 <wp:positionH relativeFrom="column">
                   <wp:posOffset>-327515</wp:posOffset>
@@ -19414,7 +20103,7 @@
           </mc:Choice>
           <mc:Fallback>
             <w:pict>
-              <v:rect w14:anchorId="14ACD9EE" id="正方形/長方形 70" o:spid="_x0000_s1026" style="position:absolute;left:0;text-align:left;margin-left:-25.8pt;margin-top:18.05pt;width:27.65pt;height:27.65pt;z-index:251736064;visibility:visible;mso-wrap-style:square;mso-width-percent:0;mso-height-percent:0;mso-wrap-distance-left:9pt;mso-wrap-distance-top:0;mso-wrap-distance-right:9pt;mso-wrap-distance-bottom:0;mso-position-horizontal:absolute;mso-position-horizontal-relative:text;mso-position-vertical:absolute;mso-position-vertical-relative:text;mso-width-percent:0;mso-height-percent:0;mso-width-relative:margin;mso-height-relative:margin;v-text-anchor:middle" o:gfxdata="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" filled="f" strokecolor="#70ad47 [3209]" strokeweight="2.25pt"/>
+              <v:rect w14:anchorId="5087E527" id="正方形/長方形 70" o:spid="_x0000_s1026" style="position:absolute;left:0;text-align:left;margin-left:-25.8pt;margin-top:18.05pt;width:27.65pt;height:27.65pt;z-index:251736064;visibility:visible;mso-wrap-style:square;mso-width-percent:0;mso-height-percent:0;mso-wrap-distance-left:9pt;mso-wrap-distance-top:0;mso-wrap-distance-right:9pt;mso-wrap-distance-bottom:0;mso-position-horizontal:absolute;mso-position-horizontal-relative:text;mso-position-vertical:absolute;mso-position-vertical-relative:text;mso-width-percent:0;mso-height-percent:0;mso-width-relative:margin;mso-height-relative:margin;v-text-anchor:middle" o:gfxdata="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" filled="f" strokecolor="#70ad47 [3209]" strokeweight="2.25pt"/>
             </w:pict>
           </mc:Fallback>
         </mc:AlternateContent>
@@ -19426,7 +20115,7 @@
         <mc:AlternateContent>
           <mc:Choice Requires="wps">
             <w:drawing>
-              <wp:anchor distT="0" distB="0" distL="114300" distR="114300" simplePos="0" relativeHeight="251715584" behindDoc="0" locked="0" layoutInCell="1" allowOverlap="1" wp14:anchorId="45808DD2" wp14:editId="4FFD5BBF">
+              <wp:anchor distT="0" distB="0" distL="114300" distR="114300" simplePos="0" relativeHeight="251715584" behindDoc="0" locked="0" layoutInCell="1" allowOverlap="1" wp14:anchorId="45808DD2" wp14:editId="06E8A1A5">
                 <wp:simplePos x="0" y="0"/>
                 <wp:positionH relativeFrom="column">
                   <wp:posOffset>5514195</wp:posOffset>
@@ -19494,7 +20183,7 @@
           </mc:Choice>
           <mc:Fallback>
             <w:pict>
-              <v:rect w14:anchorId="7DD0886F" id="正方形/長方形 47" o:spid="_x0000_s1026" style="position:absolute;left:0;text-align:left;margin-left:434.2pt;margin-top:17.9pt;width:27.65pt;height:27.65pt;z-index:251715584;visibility:visible;mso-wrap-style:square;mso-width-percent:0;mso-height-percent:0;mso-wrap-distance-left:9pt;mso-wrap-distance-top:0;mso-wrap-distance-right:9pt;mso-wrap-distance-bottom:0;mso-position-horizontal:absolute;mso-position-horizontal-relative:text;mso-position-vertical:absolute;mso-position-vertical-relative:text;mso-width-percent:0;mso-height-percent:0;mso-width-relative:margin;mso-height-relative:margin;v-text-anchor:middle" o:gfxdata="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" filled="f" strokecolor="#ed7d31 [3205]" strokeweight="2.25pt"/>
+              <v:rect w14:anchorId="06C7BA96" id="正方形/長方形 47" o:spid="_x0000_s1026" style="position:absolute;left:0;text-align:left;margin-left:434.2pt;margin-top:17.9pt;width:27.65pt;height:27.65pt;z-index:251715584;visibility:visible;mso-wrap-style:square;mso-width-percent:0;mso-height-percent:0;mso-wrap-distance-left:9pt;mso-wrap-distance-top:0;mso-wrap-distance-right:9pt;mso-wrap-distance-bottom:0;mso-position-horizontal:absolute;mso-position-horizontal-relative:text;mso-position-vertical:absolute;mso-position-vertical-relative:text;mso-width-percent:0;mso-height-percent:0;mso-width-relative:margin;mso-height-relative:margin;v-text-anchor:middle" o:gfxdata="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" filled="f" strokecolor="#ed7d31 [3205]" strokeweight="2.25pt"/>
             </w:pict>
           </mc:Fallback>
         </mc:AlternateContent>
@@ -19509,7 +20198,7 @@
         <mc:AlternateContent>
           <mc:Choice Requires="wps">
             <w:drawing>
-              <wp:anchor distT="0" distB="0" distL="114300" distR="114300" simplePos="0" relativeHeight="251743232" behindDoc="0" locked="0" layoutInCell="1" allowOverlap="1" wp14:anchorId="136C854D" wp14:editId="36584992">
+              <wp:anchor distT="0" distB="0" distL="114300" distR="114300" simplePos="0" relativeHeight="251743232" behindDoc="0" locked="0" layoutInCell="1" allowOverlap="1" wp14:anchorId="136C854D" wp14:editId="53A2BBD1">
                 <wp:simplePos x="0" y="0"/>
                 <wp:positionH relativeFrom="column">
                   <wp:posOffset>-724535</wp:posOffset>
@@ -19577,7 +20266,7 @@
           </mc:Choice>
           <mc:Fallback>
             <w:pict>
-              <v:rect w14:anchorId="39633BD5" id="正方形/長方形 89" o:spid="_x0000_s1026" style="position:absolute;left:0;text-align:left;margin-left:-57.05pt;margin-top:12.95pt;width:27.65pt;height:27.65pt;z-index:251743232;visibility:visible;mso-wrap-style:square;mso-width-percent:0;mso-height-percent:0;mso-wrap-distance-left:9pt;mso-wrap-distance-top:0;mso-wrap-distance-right:9pt;mso-wrap-distance-bottom:0;mso-position-horizontal:absolute;mso-position-horizontal-relative:text;mso-position-vertical:absolute;mso-position-vertical-relative:text;mso-width-percent:0;mso-height-percent:0;mso-width-relative:margin;mso-height-relative:margin;v-text-anchor:middle" o:gfxdata="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" filled="f" strokecolor="#ed7d31 [3205]" strokeweight="2.25pt"/>
+              <v:rect w14:anchorId="4FD01A66" id="正方形/長方形 89" o:spid="_x0000_s1026" style="position:absolute;left:0;text-align:left;margin-left:-57.05pt;margin-top:12.95pt;width:27.65pt;height:27.65pt;z-index:251743232;visibility:visible;mso-wrap-style:square;mso-width-percent:0;mso-height-percent:0;mso-wrap-distance-left:9pt;mso-wrap-distance-top:0;mso-wrap-distance-right:9pt;mso-wrap-distance-bottom:0;mso-position-horizontal:absolute;mso-position-horizontal-relative:text;mso-position-vertical:absolute;mso-position-vertical-relative:text;mso-width-percent:0;mso-height-percent:0;mso-width-relative:margin;mso-height-relative:margin;v-text-anchor:middle" o:gfxdata="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" filled="f" strokecolor="#ed7d31 [3205]" strokeweight="2.25pt"/>
             </w:pict>
           </mc:Fallback>
         </mc:AlternateContent>
@@ -19589,7 +20278,7 @@
         <mc:AlternateContent>
           <mc:Choice Requires="wps">
             <w:drawing>
-              <wp:anchor distT="0" distB="0" distL="114300" distR="114300" simplePos="0" relativeHeight="251711488" behindDoc="0" locked="0" layoutInCell="1" allowOverlap="1" wp14:anchorId="413E4E7D" wp14:editId="7FDF4BF4">
+              <wp:anchor distT="0" distB="0" distL="114300" distR="114300" simplePos="0" relativeHeight="251711488" behindDoc="0" locked="0" layoutInCell="1" allowOverlap="1" wp14:anchorId="413E4E7D" wp14:editId="250C167F">
                 <wp:simplePos x="0" y="0"/>
                 <wp:positionH relativeFrom="column">
                   <wp:posOffset>853295</wp:posOffset>
@@ -19657,7 +20346,7 @@
           </mc:Choice>
           <mc:Fallback>
             <w:pict>
-              <v:rect w14:anchorId="7A5C8138" id="正方形/長方形 45" o:spid="_x0000_s1026" style="position:absolute;left:0;text-align:left;margin-left:67.2pt;margin-top:14.2pt;width:27.65pt;height:27.65pt;z-index:251711488;visibility:visible;mso-wrap-style:square;mso-width-percent:0;mso-height-percent:0;mso-wrap-distance-left:9pt;mso-wrap-distance-top:0;mso-wrap-distance-right:9pt;mso-wrap-distance-bottom:0;mso-position-horizontal:absolute;mso-position-horizontal-relative:text;mso-position-vertical:absolute;mso-position-vertical-relative:text;mso-width-percent:0;mso-height-percent:0;mso-width-relative:margin;mso-height-relative:margin;v-text-anchor:middle" o:gfxdata="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" filled="f" strokecolor="#ed7d31 [3205]" strokeweight="2.25pt"/>
+              <v:rect w14:anchorId="3AC90168" id="正方形/長方形 45" o:spid="_x0000_s1026" style="position:absolute;left:0;text-align:left;margin-left:67.2pt;margin-top:14.2pt;width:27.65pt;height:27.65pt;z-index:251711488;visibility:visible;mso-wrap-style:square;mso-width-percent:0;mso-height-percent:0;mso-wrap-distance-left:9pt;mso-wrap-distance-top:0;mso-wrap-distance-right:9pt;mso-wrap-distance-bottom:0;mso-position-horizontal:absolute;mso-position-horizontal-relative:text;mso-position-vertical:absolute;mso-position-vertical-relative:text;mso-width-percent:0;mso-height-percent:0;mso-width-relative:margin;mso-height-relative:margin;v-text-anchor:middle" o:gfxdata="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" filled="f" strokecolor="#ed7d31 [3205]" strokeweight="2.25pt"/>
             </w:pict>
           </mc:Fallback>
         </mc:AlternateContent>
@@ -19669,7 +20358,7 @@
         <mc:AlternateContent>
           <mc:Choice Requires="wps">
             <w:drawing>
-              <wp:anchor distT="0" distB="0" distL="114300" distR="114300" simplePos="0" relativeHeight="251734016" behindDoc="0" locked="0" layoutInCell="1" allowOverlap="1" wp14:anchorId="6D786E85" wp14:editId="76BC4DD4">
+              <wp:anchor distT="0" distB="0" distL="114300" distR="114300" simplePos="0" relativeHeight="251734016" behindDoc="0" locked="0" layoutInCell="1" allowOverlap="1" wp14:anchorId="6D786E85" wp14:editId="5BC7CA3F">
                 <wp:simplePos x="0" y="0"/>
                 <wp:positionH relativeFrom="column">
                   <wp:posOffset>867410</wp:posOffset>
@@ -19737,7 +20426,7 @@
           </mc:Choice>
           <mc:Fallback>
             <w:pict>
-              <v:rect w14:anchorId="345744AB" id="正方形/長方形 69" o:spid="_x0000_s1026" style="position:absolute;left:0;text-align:left;margin-left:68.3pt;margin-top:12.35pt;width:27.65pt;height:27.65pt;z-index:251734016;visibility:visible;mso-wrap-style:square;mso-width-percent:0;mso-height-percent:0;mso-wrap-distance-left:9pt;mso-wrap-distance-top:0;mso-wrap-distance-right:9pt;mso-wrap-distance-bottom:0;mso-position-horizontal:absolute;mso-position-horizontal-relative:text;mso-position-vertical:absolute;mso-position-vertical-relative:text;mso-width-percent:0;mso-height-percent:0;mso-width-relative:margin;mso-height-relative:margin;v-text-anchor:middle" o:gfxdata="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" filled="f" strokecolor="#70ad47 [3209]" strokeweight="2.25pt"/>
+              <v:rect w14:anchorId="3DCCEC96" id="正方形/長方形 69" o:spid="_x0000_s1026" style="position:absolute;left:0;text-align:left;margin-left:68.3pt;margin-top:12.35pt;width:27.65pt;height:27.65pt;z-index:251734016;visibility:visible;mso-wrap-style:square;mso-width-percent:0;mso-height-percent:0;mso-wrap-distance-left:9pt;mso-wrap-distance-top:0;mso-wrap-distance-right:9pt;mso-wrap-distance-bottom:0;mso-position-horizontal:absolute;mso-position-horizontal-relative:text;mso-position-vertical:absolute;mso-position-vertical-relative:text;mso-width-percent:0;mso-height-percent:0;mso-width-relative:margin;mso-height-relative:margin;v-text-anchor:middle" o:gfxdata="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" filled="f" strokecolor="#70ad47 [3209]" strokeweight="2.25pt"/>
             </w:pict>
           </mc:Fallback>
         </mc:AlternateContent>
@@ -19749,7 +20438,7 @@
         <mc:AlternateContent>
           <mc:Choice Requires="wps">
             <w:drawing>
-              <wp:anchor distT="0" distB="0" distL="114300" distR="114300" simplePos="0" relativeHeight="251705344" behindDoc="0" locked="0" layoutInCell="1" allowOverlap="1" wp14:anchorId="19476B36" wp14:editId="45416465">
+              <wp:anchor distT="0" distB="0" distL="114300" distR="114300" simplePos="0" relativeHeight="251705344" behindDoc="0" locked="0" layoutInCell="1" allowOverlap="1" wp14:anchorId="19476B36" wp14:editId="1AA6B100">
                 <wp:simplePos x="0" y="0"/>
                 <wp:positionH relativeFrom="column">
                   <wp:posOffset>5511945</wp:posOffset>
@@ -19817,7 +20506,7 @@
           </mc:Choice>
           <mc:Fallback>
             <w:pict>
-              <v:rect w14:anchorId="52E1F1AF" id="正方形/長方形 29" o:spid="_x0000_s1026" style="position:absolute;left:0;text-align:left;margin-left:434pt;margin-top:12.35pt;width:27.65pt;height:27.65pt;z-index:251705344;visibility:visible;mso-wrap-style:square;mso-width-percent:0;mso-height-percent:0;mso-wrap-distance-left:9pt;mso-wrap-distance-top:0;mso-wrap-distance-right:9pt;mso-wrap-distance-bottom:0;mso-position-horizontal:absolute;mso-position-horizontal-relative:text;mso-position-vertical:absolute;mso-position-vertical-relative:text;mso-width-percent:0;mso-height-percent:0;mso-width-relative:margin;mso-height-relative:margin;v-text-anchor:middle" o:gfxdata="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" filled="f" strokecolor="#ed7d31 [3205]" strokeweight="2.25pt"/>
+              <v:rect w14:anchorId="259A061A" id="正方形/長方形 29" o:spid="_x0000_s1026" style="position:absolute;left:0;text-align:left;margin-left:434pt;margin-top:12.35pt;width:27.65pt;height:27.65pt;z-index:251705344;visibility:visible;mso-wrap-style:square;mso-width-percent:0;mso-height-percent:0;mso-wrap-distance-left:9pt;mso-wrap-distance-top:0;mso-wrap-distance-right:9pt;mso-wrap-distance-bottom:0;mso-position-horizontal:absolute;mso-position-horizontal-relative:text;mso-position-vertical:absolute;mso-position-vertical-relative:text;mso-width-percent:0;mso-height-percent:0;mso-width-relative:margin;mso-height-relative:margin;v-text-anchor:middle" o:gfxdata="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" filled="f" strokecolor="#ed7d31 [3205]" strokeweight="2.25pt"/>
             </w:pict>
           </mc:Fallback>
         </mc:AlternateContent>
@@ -19834,7 +20523,7 @@
         <mc:AlternateContent>
           <mc:Choice Requires="wps">
             <w:drawing>
-              <wp:anchor distT="0" distB="0" distL="114300" distR="114300" simplePos="0" relativeHeight="251751424" behindDoc="0" locked="0" layoutInCell="1" allowOverlap="1" wp14:anchorId="11C6D6A9" wp14:editId="24C20B8C">
+              <wp:anchor distT="0" distB="0" distL="114300" distR="114300" simplePos="0" relativeHeight="251751424" behindDoc="0" locked="0" layoutInCell="1" allowOverlap="1" wp14:anchorId="11C6D6A9" wp14:editId="47882973">
                 <wp:simplePos x="0" y="0"/>
                 <wp:positionH relativeFrom="column">
                   <wp:posOffset>450995</wp:posOffset>
@@ -19902,7 +20591,7 @@
           </mc:Choice>
           <mc:Fallback>
             <w:pict>
-              <v:rect w14:anchorId="2602EE5E" id="正方形/長方形 109" o:spid="_x0000_s1026" style="position:absolute;left:0;text-align:left;margin-left:35.5pt;margin-top:2.1pt;width:27.65pt;height:27.65pt;z-index:251751424;visibility:visible;mso-wrap-style:square;mso-width-percent:0;mso-height-percent:0;mso-wrap-distance-left:9pt;mso-wrap-distance-top:0;mso-wrap-distance-right:9pt;mso-wrap-distance-bottom:0;mso-position-horizontal:absolute;mso-position-horizontal-relative:text;mso-position-vertical:absolute;mso-position-vertical-relative:text;mso-width-percent:0;mso-height-percent:0;mso-width-relative:margin;mso-height-relative:margin;v-text-anchor:middle" o:gfxdata="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" filled="f" strokecolor="#00b0f0" strokeweight="2.25pt"/>
+              <v:rect w14:anchorId="316350FA" id="正方形/長方形 109" o:spid="_x0000_s1026" style="position:absolute;left:0;text-align:left;margin-left:35.5pt;margin-top:2.1pt;width:27.65pt;height:27.65pt;z-index:251751424;visibility:visible;mso-wrap-style:square;mso-width-percent:0;mso-height-percent:0;mso-wrap-distance-left:9pt;mso-wrap-distance-top:0;mso-wrap-distance-right:9pt;mso-wrap-distance-bottom:0;mso-position-horizontal:absolute;mso-position-horizontal-relative:text;mso-position-vertical:absolute;mso-position-vertical-relative:text;mso-width-percent:0;mso-height-percent:0;mso-width-relative:margin;mso-height-relative:margin;v-text-anchor:middle" o:gfxdata="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" filled="f" strokecolor="#00b0f0" strokeweight="2.25pt"/>
             </w:pict>
           </mc:Fallback>
         </mc:AlternateContent>
@@ -19914,7 +20603,7 @@
         <mc:AlternateContent>
           <mc:Choice Requires="wps">
             <w:drawing>
-              <wp:anchor distT="0" distB="0" distL="114300" distR="114300" simplePos="0" relativeHeight="251749376" behindDoc="0" locked="0" layoutInCell="1" allowOverlap="1" wp14:anchorId="334A4603" wp14:editId="23CA433B">
+              <wp:anchor distT="0" distB="0" distL="114300" distR="114300" simplePos="0" relativeHeight="251749376" behindDoc="0" locked="0" layoutInCell="1" allowOverlap="1" wp14:anchorId="334A4603" wp14:editId="4DAAF1ED">
                 <wp:simplePos x="0" y="0"/>
                 <wp:positionH relativeFrom="column">
                   <wp:posOffset>5104275</wp:posOffset>
@@ -19982,7 +20671,7 @@
           </mc:Choice>
           <mc:Fallback>
             <w:pict>
-              <v:rect w14:anchorId="324FEBB5" id="正方形/長方形 108" o:spid="_x0000_s1026" style="position:absolute;left:0;text-align:left;margin-left:401.9pt;margin-top:1.85pt;width:27.65pt;height:27.65pt;z-index:251749376;visibility:visible;mso-wrap-style:square;mso-width-percent:0;mso-height-percent:0;mso-wrap-distance-left:9pt;mso-wrap-distance-top:0;mso-wrap-distance-right:9pt;mso-wrap-distance-bottom:0;mso-position-horizontal:absolute;mso-position-horizontal-relative:text;mso-position-vertical:absolute;mso-position-vertical-relative:text;mso-width-percent:0;mso-height-percent:0;mso-width-relative:margin;mso-height-relative:margin;v-text-anchor:middle" o:gfxdata="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" filled="f" strokecolor="#ed7d31 [3205]" strokeweight="2.25pt"/>
+              <v:rect w14:anchorId="1CDE151F" id="正方形/長方形 108" o:spid="_x0000_s1026" style="position:absolute;left:0;text-align:left;margin-left:401.9pt;margin-top:1.85pt;width:27.65pt;height:27.65pt;z-index:251749376;visibility:visible;mso-wrap-style:square;mso-width-percent:0;mso-height-percent:0;mso-wrap-distance-left:9pt;mso-wrap-distance-top:0;mso-wrap-distance-right:9pt;mso-wrap-distance-bottom:0;mso-position-horizontal:absolute;mso-position-horizontal-relative:text;mso-position-vertical:absolute;mso-position-vertical-relative:text;mso-width-percent:0;mso-height-percent:0;mso-width-relative:margin;mso-height-relative:margin;v-text-anchor:middle" o:gfxdata="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" filled="f" strokecolor="#ed7d31 [3205]" strokeweight="2.25pt"/>
             </w:pict>
           </mc:Fallback>
         </mc:AlternateContent>
@@ -19994,7 +20683,7 @@
         <mc:AlternateContent>
           <mc:Choice Requires="wps">
             <w:drawing>
-              <wp:anchor distT="0" distB="0" distL="114300" distR="114300" simplePos="0" relativeHeight="251727872" behindDoc="0" locked="0" layoutInCell="1" allowOverlap="1" wp14:anchorId="4403DF47" wp14:editId="12FAFBF9">
+              <wp:anchor distT="0" distB="0" distL="114300" distR="114300" simplePos="0" relativeHeight="251727872" behindDoc="0" locked="0" layoutInCell="1" allowOverlap="1" wp14:anchorId="4403DF47" wp14:editId="320FE013">
                 <wp:simplePos x="0" y="0"/>
                 <wp:positionH relativeFrom="column">
                   <wp:posOffset>3927965</wp:posOffset>
@@ -20062,7 +20751,7 @@
           </mc:Choice>
           <mc:Fallback>
             <w:pict>
-              <v:rect w14:anchorId="1CFE1359" id="正方形/長方形 53" o:spid="_x0000_s1026" style="position:absolute;left:0;text-align:left;margin-left:309.3pt;margin-top:1.35pt;width:27.65pt;height:27.65pt;z-index:251727872;visibility:visible;mso-wrap-style:square;mso-width-percent:0;mso-height-percent:0;mso-wrap-distance-left:9pt;mso-wrap-distance-top:0;mso-wrap-distance-right:9pt;mso-wrap-distance-bottom:0;mso-position-horizontal:absolute;mso-position-horizontal-relative:text;mso-position-vertical:absolute;mso-position-vertical-relative:text;mso-width-percent:0;mso-height-percent:0;mso-width-relative:margin;mso-height-relative:margin;v-text-anchor:middle" o:gfxdata="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" filled="f" strokecolor="#70ad47 [3209]" strokeweight="2.25pt"/>
+              <v:rect w14:anchorId="5552FB24" id="正方形/長方形 53" o:spid="_x0000_s1026" style="position:absolute;left:0;text-align:left;margin-left:309.3pt;margin-top:1.35pt;width:27.65pt;height:27.65pt;z-index:251727872;visibility:visible;mso-wrap-style:square;mso-width-percent:0;mso-height-percent:0;mso-wrap-distance-left:9pt;mso-wrap-distance-top:0;mso-wrap-distance-right:9pt;mso-wrap-distance-bottom:0;mso-position-horizontal:absolute;mso-position-horizontal-relative:text;mso-position-vertical:absolute;mso-position-vertical-relative:text;mso-width-percent:0;mso-height-percent:0;mso-width-relative:margin;mso-height-relative:margin;v-text-anchor:middle" o:gfxdata="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" filled="f" strokecolor="#70ad47 [3209]" strokeweight="2.25pt"/>
             </w:pict>
           </mc:Fallback>
         </mc:AlternateContent>
@@ -20074,7 +20763,7 @@
         <mc:AlternateContent>
           <mc:Choice Requires="wps">
             <w:drawing>
-              <wp:anchor distT="0" distB="0" distL="114300" distR="114300" simplePos="0" relativeHeight="251713536" behindDoc="0" locked="0" layoutInCell="1" allowOverlap="1" wp14:anchorId="187BBB64" wp14:editId="181C55AC">
+              <wp:anchor distT="0" distB="0" distL="114300" distR="114300" simplePos="0" relativeHeight="251713536" behindDoc="0" locked="0" layoutInCell="1" allowOverlap="1" wp14:anchorId="187BBB64" wp14:editId="2613FD9D">
                 <wp:simplePos x="0" y="0"/>
                 <wp:positionH relativeFrom="column">
                   <wp:posOffset>3904470</wp:posOffset>
@@ -20142,7 +20831,7 @@
           </mc:Choice>
           <mc:Fallback>
             <w:pict>
-              <v:rect w14:anchorId="730426DF" id="正方形/長方形 46" o:spid="_x0000_s1026" style="position:absolute;left:0;text-align:left;margin-left:307.45pt;margin-top:3.25pt;width:27.65pt;height:27.65pt;z-index:251713536;visibility:visible;mso-wrap-style:square;mso-width-percent:0;mso-height-percent:0;mso-wrap-distance-left:9pt;mso-wrap-distance-top:0;mso-wrap-distance-right:9pt;mso-wrap-distance-bottom:0;mso-position-horizontal:absolute;mso-position-horizontal-relative:text;mso-position-vertical:absolute;mso-position-vertical-relative:text;mso-width-percent:0;mso-height-percent:0;mso-width-relative:margin;mso-height-relative:margin;v-text-anchor:middle" o:gfxdata="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" filled="f" strokecolor="#ed7d31 [3205]" strokeweight="2.25pt"/>
+              <v:rect w14:anchorId="7E9D8585" id="正方形/長方形 46" o:spid="_x0000_s1026" style="position:absolute;left:0;text-align:left;margin-left:307.45pt;margin-top:3.25pt;width:27.65pt;height:27.65pt;z-index:251713536;visibility:visible;mso-wrap-style:square;mso-width-percent:0;mso-height-percent:0;mso-wrap-distance-left:9pt;mso-wrap-distance-top:0;mso-wrap-distance-right:9pt;mso-wrap-distance-bottom:0;mso-position-horizontal:absolute;mso-position-horizontal-relative:text;mso-position-vertical:absolute;mso-position-vertical-relative:text;mso-width-percent:0;mso-height-percent:0;mso-width-relative:margin;mso-height-relative:margin;v-text-anchor:middle" o:gfxdata="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" filled="f" strokecolor="#ed7d31 [3205]" strokeweight="2.25pt"/>
             </w:pict>
           </mc:Fallback>
         </mc:AlternateContent>
@@ -20156,7 +20845,7 @@
         <mc:AlternateContent>
           <mc:Choice Requires="wps">
             <w:drawing>
-              <wp:anchor distT="0" distB="0" distL="114300" distR="114300" simplePos="0" relativeHeight="251719680" behindDoc="0" locked="0" layoutInCell="1" allowOverlap="1" wp14:anchorId="27E4F130" wp14:editId="685EFD1E">
+              <wp:anchor distT="0" distB="0" distL="114300" distR="114300" simplePos="0" relativeHeight="251719680" behindDoc="0" locked="0" layoutInCell="1" allowOverlap="1" wp14:anchorId="27E4F130" wp14:editId="3CDB08A4">
                 <wp:simplePos x="0" y="0"/>
                 <wp:positionH relativeFrom="column">
                   <wp:posOffset>-718040</wp:posOffset>
@@ -20224,7 +20913,7 @@
           </mc:Choice>
           <mc:Fallback>
             <w:pict>
-              <v:rect w14:anchorId="4016FB60" id="正方形/長方形 49" o:spid="_x0000_s1026" style="position:absolute;left:0;text-align:left;margin-left:-56.55pt;margin-top:15.3pt;width:27.65pt;height:27.65pt;z-index:251719680;visibility:visible;mso-wrap-style:square;mso-width-percent:0;mso-height-percent:0;mso-wrap-distance-left:9pt;mso-wrap-distance-top:0;mso-wrap-distance-right:9pt;mso-wrap-distance-bottom:0;mso-position-horizontal:absolute;mso-position-horizontal-relative:text;mso-position-vertical:absolute;mso-position-vertical-relative:text;mso-width-percent:0;mso-height-percent:0;mso-width-relative:margin;mso-height-relative:margin;v-text-anchor:middle" o:gfxdata="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" filled="f" strokecolor="#ed7d31 [3205]" strokeweight="2.25pt"/>
+              <v:rect w14:anchorId="2867EF09" id="正方形/長方形 49" o:spid="_x0000_s1026" style="position:absolute;left:0;text-align:left;margin-left:-56.55pt;margin-top:15.3pt;width:27.65pt;height:27.65pt;z-index:251719680;visibility:visible;mso-wrap-style:square;mso-width-percent:0;mso-height-percent:0;mso-wrap-distance-left:9pt;mso-wrap-distance-top:0;mso-wrap-distance-right:9pt;mso-wrap-distance-bottom:0;mso-position-horizontal:absolute;mso-position-horizontal-relative:text;mso-position-vertical:absolute;mso-position-vertical-relative:text;mso-width-percent:0;mso-height-percent:0;mso-width-relative:margin;mso-height-relative:margin;v-text-anchor:middle" o:gfxdata="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" filled="f" strokecolor="#ed7d31 [3205]" strokeweight="2.25pt"/>
             </w:pict>
           </mc:Fallback>
         </mc:AlternateContent>
@@ -20236,7 +20925,7 @@
         <mc:AlternateContent>
           <mc:Choice Requires="wps">
             <w:drawing>
-              <wp:anchor distT="0" distB="0" distL="114300" distR="114300" simplePos="0" relativeHeight="251707392" behindDoc="0" locked="0" layoutInCell="1" allowOverlap="1" wp14:anchorId="28ABB0D7" wp14:editId="67FCDA6A">
+              <wp:anchor distT="0" distB="0" distL="114300" distR="114300" simplePos="0" relativeHeight="251707392" behindDoc="0" locked="0" layoutInCell="1" allowOverlap="1" wp14:anchorId="28ABB0D7" wp14:editId="39E74BFA">
                 <wp:simplePos x="0" y="0"/>
                 <wp:positionH relativeFrom="column">
                   <wp:posOffset>1649055</wp:posOffset>
@@ -20304,7 +20993,7 @@
           </mc:Choice>
           <mc:Fallback>
             <w:pict>
-              <v:rect w14:anchorId="29A96AC8" id="正方形/長方形 31" o:spid="_x0000_s1026" style="position:absolute;left:0;text-align:left;margin-left:129.85pt;margin-top:15.4pt;width:27.65pt;height:27.65pt;z-index:251707392;visibility:visible;mso-wrap-style:square;mso-width-percent:0;mso-height-percent:0;mso-wrap-distance-left:9pt;mso-wrap-distance-top:0;mso-wrap-distance-right:9pt;mso-wrap-distance-bottom:0;mso-position-horizontal:absolute;mso-position-horizontal-relative:text;mso-position-vertical:absolute;mso-position-vertical-relative:text;mso-width-percent:0;mso-height-percent:0;mso-width-relative:margin;mso-height-relative:margin;v-text-anchor:middle" o:gfxdata="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" filled="f" strokecolor="#ed7d31 [3205]" strokeweight="2.25pt"/>
+              <v:rect w14:anchorId="05B41506" id="正方形/長方形 31" o:spid="_x0000_s1026" style="position:absolute;left:0;text-align:left;margin-left:129.85pt;margin-top:15.4pt;width:27.65pt;height:27.65pt;z-index:251707392;visibility:visible;mso-wrap-style:square;mso-width-percent:0;mso-height-percent:0;mso-wrap-distance-left:9pt;mso-wrap-distance-top:0;mso-wrap-distance-right:9pt;mso-wrap-distance-bottom:0;mso-position-horizontal:absolute;mso-position-horizontal-relative:text;mso-position-vertical:absolute;mso-position-vertical-relative:text;mso-width-percent:0;mso-height-percent:0;mso-width-relative:margin;mso-height-relative:margin;v-text-anchor:middle" o:gfxdata="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" filled="f" strokecolor="#ed7d31 [3205]" strokeweight="2.25pt"/>
             </w:pict>
           </mc:Fallback>
         </mc:AlternateContent>
@@ -20319,7 +21008,7 @@
         <mc:AlternateContent>
           <mc:Choice Requires="wps">
             <w:drawing>
-              <wp:anchor distT="0" distB="0" distL="114300" distR="114300" simplePos="0" relativeHeight="251753472" behindDoc="0" locked="0" layoutInCell="1" allowOverlap="1" wp14:anchorId="2293F20C" wp14:editId="096B1316">
+              <wp:anchor distT="0" distB="0" distL="114300" distR="114300" simplePos="0" relativeHeight="251753472" behindDoc="0" locked="0" layoutInCell="1" allowOverlap="1" wp14:anchorId="2293F20C" wp14:editId="209C3E57">
                 <wp:simplePos x="0" y="0"/>
                 <wp:positionH relativeFrom="column">
                   <wp:posOffset>3526155</wp:posOffset>
@@ -20387,7 +21076,7 @@
           </mc:Choice>
           <mc:Fallback>
             <w:pict>
-              <v:rect w14:anchorId="6E75862B" id="正方形/長方形 110" o:spid="_x0000_s1026" style="position:absolute;left:0;text-align:left;margin-left:277.65pt;margin-top:9.8pt;width:27.65pt;height:27.65pt;z-index:251753472;visibility:visible;mso-wrap-style:square;mso-width-percent:0;mso-height-percent:0;mso-wrap-distance-left:9pt;mso-wrap-distance-top:0;mso-wrap-distance-right:9pt;mso-wrap-distance-bottom:0;mso-position-horizontal:absolute;mso-position-horizontal-relative:text;mso-position-vertical:absolute;mso-position-vertical-relative:text;mso-width-percent:0;mso-height-percent:0;mso-width-relative:margin;mso-height-relative:margin;v-text-anchor:middle" o:gfxdata="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" filled="f" strokecolor="#00b0f0" strokeweight="2.25pt"/>
+              <v:rect w14:anchorId="45FCABFC" id="正方形/長方形 110" o:spid="_x0000_s1026" style="position:absolute;left:0;text-align:left;margin-left:277.65pt;margin-top:9.8pt;width:27.65pt;height:27.65pt;z-index:251753472;visibility:visible;mso-wrap-style:square;mso-width-percent:0;mso-height-percent:0;mso-wrap-distance-left:9pt;mso-wrap-distance-top:0;mso-wrap-distance-right:9pt;mso-wrap-distance-bottom:0;mso-position-horizontal:absolute;mso-position-horizontal-relative:text;mso-position-vertical:absolute;mso-position-vertical-relative:text;mso-width-percent:0;mso-height-percent:0;mso-width-relative:margin;mso-height-relative:margin;v-text-anchor:middle" o:gfxdata="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" filled="f" strokecolor="#00b0f0" strokeweight="2.25pt"/>
             </w:pict>
           </mc:Fallback>
         </mc:AlternateContent>
@@ -20402,7 +21091,7 @@
         <mc:AlternateContent>
           <mc:Choice Requires="wps">
             <w:drawing>
-              <wp:anchor distT="0" distB="0" distL="114300" distR="114300" simplePos="0" relativeHeight="251729920" behindDoc="0" locked="0" layoutInCell="1" allowOverlap="1" wp14:anchorId="71E5ACB2" wp14:editId="3401D9DE">
+              <wp:anchor distT="0" distB="0" distL="114300" distR="114300" simplePos="0" relativeHeight="251729920" behindDoc="0" locked="0" layoutInCell="1" allowOverlap="1" wp14:anchorId="71E5ACB2" wp14:editId="7EFA3F57">
                 <wp:simplePos x="0" y="0"/>
                 <wp:positionH relativeFrom="column">
                   <wp:posOffset>4315605</wp:posOffset>
@@ -20470,7 +21159,7 @@
           </mc:Choice>
           <mc:Fallback>
             <w:pict>
-              <v:rect w14:anchorId="4BD74A23" id="正方形/長方形 54" o:spid="_x0000_s1026" style="position:absolute;left:0;text-align:left;margin-left:339.8pt;margin-top:5.3pt;width:27.65pt;height:27.65pt;z-index:251729920;visibility:visible;mso-wrap-style:square;mso-width-percent:0;mso-height-percent:0;mso-wrap-distance-left:9pt;mso-wrap-distance-top:0;mso-wrap-distance-right:9pt;mso-wrap-distance-bottom:0;mso-position-horizontal:absolute;mso-position-horizontal-relative:text;mso-position-vertical:absolute;mso-position-vertical-relative:text;mso-width-percent:0;mso-height-percent:0;mso-width-relative:margin;mso-height-relative:margin;v-text-anchor:middle" o:gfxdata="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" filled="f" strokecolor="#70ad47 [3209]" strokeweight="2.25pt"/>
+              <v:rect w14:anchorId="7148FFE8" id="正方形/長方形 54" o:spid="_x0000_s1026" style="position:absolute;left:0;text-align:left;margin-left:339.8pt;margin-top:5.3pt;width:27.65pt;height:27.65pt;z-index:251729920;visibility:visible;mso-wrap-style:square;mso-width-percent:0;mso-height-percent:0;mso-wrap-distance-left:9pt;mso-wrap-distance-top:0;mso-wrap-distance-right:9pt;mso-wrap-distance-bottom:0;mso-position-horizontal:absolute;mso-position-horizontal-relative:text;mso-position-vertical:absolute;mso-position-vertical-relative:text;mso-width-percent:0;mso-height-percent:0;mso-width-relative:margin;mso-height-relative:margin;v-text-anchor:middle" o:gfxdata="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" filled="f" strokecolor="#70ad47 [3209]" strokeweight="2.25pt"/>
             </w:pict>
           </mc:Fallback>
         </mc:AlternateContent>
@@ -20530,7 +21219,6 @@
         <w:t xml:space="preserve">）　　</w:t>
       </w:r>
     </w:p>
-    <w:p/>
     <w:p>
       <w:r>
         <w:rPr>
@@ -20539,15 +21227,15 @@
         <mc:AlternateContent>
           <mc:Choice Requires="wps">
             <w:drawing>
-              <wp:anchor distT="0" distB="0" distL="114300" distR="114300" simplePos="0" relativeHeight="251741184" behindDoc="0" locked="0" layoutInCell="1" allowOverlap="1" wp14:anchorId="725A1A06" wp14:editId="6FC750EB">
+              <wp:anchor distT="0" distB="0" distL="114300" distR="114300" simplePos="0" relativeHeight="251741184" behindDoc="0" locked="0" layoutInCell="1" allowOverlap="1" wp14:anchorId="725A1A06" wp14:editId="3BE05811">
                 <wp:simplePos x="0" y="0"/>
                 <wp:positionH relativeFrom="column">
-                  <wp:posOffset>2362835</wp:posOffset>
+                  <wp:posOffset>3293110</wp:posOffset>
                 </wp:positionH>
                 <wp:positionV relativeFrom="paragraph">
-                  <wp:posOffset>56515</wp:posOffset>
+                  <wp:posOffset>139065</wp:posOffset>
                 </wp:positionV>
-                <wp:extent cx="768028" cy="629132"/>
+                <wp:extent cx="767715" cy="628650"/>
                 <wp:effectExtent l="19050" t="19050" r="13335" b="19050"/>
                 <wp:wrapNone/>
                 <wp:docPr id="88" name="テキスト ボックス 88"/>
@@ -20559,7 +21247,7 @@
                       <wps:spPr>
                         <a:xfrm>
                           <a:off x="0" y="0"/>
-                          <a:ext cx="768028" cy="629132"/>
+                          <a:ext cx="767715" cy="628650"/>
                         </a:xfrm>
                         <a:prstGeom prst="rect">
                           <a:avLst/>
@@ -20579,14 +21267,12 @@
                             <w:pPr>
                               <w:jc w:val="center"/>
                             </w:pPr>
-                            <w:proofErr w:type="spellStart"/>
                             <w:r>
                               <w:rPr>
                                 <w:rFonts w:hint="eastAsia"/>
                               </w:rPr>
                               <w:t>ICA_Block</w:t>
                             </w:r>
-                            <w:proofErr w:type="spellEnd"/>
                             <w:r>
                               <w:rPr>
                                 <w:rFonts w:hint="eastAsia"/>
@@ -20616,21 +21302,19 @@
           </mc:Choice>
           <mc:Fallback>
             <w:pict>
-              <v:shape w14:anchorId="725A1A06" id="テキスト ボックス 88" o:spid="_x0000_s1030" type="#_x0000_t202" style="position:absolute;left:0;text-align:left;margin-left:186.05pt;margin-top:4.45pt;width:60.45pt;height:49.55pt;z-index:251741184;visibility:visible;mso-wrap-style:square;mso-width-percent:0;mso-height-percent:0;mso-wrap-distance-left:9pt;mso-wrap-distance-top:0;mso-wrap-distance-right:9pt;mso-wrap-distance-bottom:0;mso-position-horizontal:absolute;mso-position-horizontal-relative:text;mso-position-vertical:absolute;mso-position-vertical-relative:text;mso-width-percent:0;mso-height-percent:0;mso-width-relative:margin;mso-height-relative:margin;v-text-anchor:top" o:gfxdata="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" fillcolor="white [3201]" strokecolor="#00b0f0" strokeweight="2.25pt">
+              <v:shape w14:anchorId="725A1A06" id="テキスト ボックス 88" o:spid="_x0000_s1030" type="#_x0000_t202" style="position:absolute;left:0;text-align:left;margin-left:259.3pt;margin-top:10.95pt;width:60.45pt;height:49.5pt;z-index:251741184;visibility:visible;mso-wrap-style:square;mso-width-percent:0;mso-height-percent:0;mso-wrap-distance-left:9pt;mso-wrap-distance-top:0;mso-wrap-distance-right:9pt;mso-wrap-distance-bottom:0;mso-position-horizontal:absolute;mso-position-horizontal-relative:text;mso-position-vertical:absolute;mso-position-vertical-relative:text;mso-width-percent:0;mso-height-percent:0;mso-width-relative:margin;mso-height-relative:margin;v-text-anchor:top" o:gfxdata="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" fillcolor="white [3201]" strokecolor="#00b0f0" strokeweight="2.25pt">
                 <v:textbox>
                   <w:txbxContent>
                     <w:p>
                       <w:pPr>
                         <w:jc w:val="center"/>
                       </w:pPr>
-                      <w:proofErr w:type="spellStart"/>
                       <w:r>
                         <w:rPr>
                           <w:rFonts w:hint="eastAsia"/>
                         </w:rPr>
                         <w:t>ICA_Block</w:t>
                       </w:r>
-                      <w:proofErr w:type="spellEnd"/>
                       <w:r>
                         <w:rPr>
                           <w:rFonts w:hint="eastAsia"/>
@@ -20652,15 +21336,15 @@
         <mc:AlternateContent>
           <mc:Choice Requires="wps">
             <w:drawing>
-              <wp:anchor distT="0" distB="0" distL="114300" distR="114300" simplePos="0" relativeHeight="251739136" behindDoc="0" locked="0" layoutInCell="1" allowOverlap="1" wp14:anchorId="6816695D" wp14:editId="5DF80295">
+              <wp:anchor distT="0" distB="0" distL="114300" distR="114300" simplePos="0" relativeHeight="251739136" behindDoc="0" locked="0" layoutInCell="1" allowOverlap="1" wp14:anchorId="6816695D" wp14:editId="6E6F38BB">
                 <wp:simplePos x="0" y="0"/>
                 <wp:positionH relativeFrom="column">
-                  <wp:posOffset>1138105</wp:posOffset>
+                  <wp:posOffset>2068195</wp:posOffset>
                 </wp:positionH>
                 <wp:positionV relativeFrom="paragraph">
-                  <wp:posOffset>54940</wp:posOffset>
+                  <wp:posOffset>137160</wp:posOffset>
                 </wp:positionV>
-                <wp:extent cx="860441" cy="628650"/>
+                <wp:extent cx="860425" cy="628650"/>
                 <wp:effectExtent l="19050" t="19050" r="15875" b="19050"/>
                 <wp:wrapNone/>
                 <wp:docPr id="87" name="テキスト ボックス 87"/>
@@ -20672,7 +21356,7 @@
                       <wps:spPr>
                         <a:xfrm>
                           <a:off x="0" y="0"/>
-                          <a:ext cx="860441" cy="628650"/>
+                          <a:ext cx="860425" cy="628650"/>
                         </a:xfrm>
                         <a:prstGeom prst="rect">
                           <a:avLst/>
@@ -20721,7 +21405,7 @@
           </mc:Choice>
           <mc:Fallback>
             <w:pict>
-              <v:shape w14:anchorId="6816695D" id="テキスト ボックス 87" o:spid="_x0000_s1031" type="#_x0000_t202" style="position:absolute;left:0;text-align:left;margin-left:89.6pt;margin-top:4.35pt;width:67.75pt;height:49.5pt;z-index:251739136;visibility:visible;mso-wrap-style:square;mso-width-percent:0;mso-height-percent:0;mso-wrap-distance-left:9pt;mso-wrap-distance-top:0;mso-wrap-distance-right:9pt;mso-wrap-distance-bottom:0;mso-position-horizontal:absolute;mso-position-horizontal-relative:text;mso-position-vertical:absolute;mso-position-vertical-relative:text;mso-width-percent:0;mso-height-percent:0;mso-width-relative:margin;mso-height-relative:margin;v-text-anchor:top" o:gfxdata="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" fillcolor="white [3201]" strokecolor="#ed7d31 [3205]" strokeweight="2.25pt">
+              <v:shape w14:anchorId="6816695D" id="テキスト ボックス 87" o:spid="_x0000_s1031" type="#_x0000_t202" style="position:absolute;left:0;text-align:left;margin-left:162.85pt;margin-top:10.8pt;width:67.75pt;height:49.5pt;z-index:251739136;visibility:visible;mso-wrap-style:square;mso-width-percent:0;mso-height-percent:0;mso-wrap-distance-left:9pt;mso-wrap-distance-top:0;mso-wrap-distance-right:9pt;mso-wrap-distance-bottom:0;mso-position-horizontal:absolute;mso-position-horizontal-relative:text;mso-position-vertical:absolute;mso-position-vertical-relative:text;mso-width-percent:0;mso-height-percent:0;mso-width-relative:margin;mso-height-relative:margin;v-text-anchor:top" o:gfxdata="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" fillcolor="white [3201]" strokecolor="#ed7d31 [3205]" strokeweight="2.25pt">
                 <v:textbox>
                   <w:txbxContent>
                     <w:p>
@@ -20749,15 +21433,15 @@
         <mc:AlternateContent>
           <mc:Choice Requires="wps">
             <w:drawing>
-              <wp:anchor distT="0" distB="0" distL="114300" distR="114300" simplePos="0" relativeHeight="251737088" behindDoc="0" locked="0" layoutInCell="1" allowOverlap="1" wp14:anchorId="783D43F1" wp14:editId="145A310D">
+              <wp:anchor distT="0" distB="0" distL="114300" distR="114300" simplePos="0" relativeHeight="251737088" behindDoc="0" locked="0" layoutInCell="1" allowOverlap="1" wp14:anchorId="783D43F1" wp14:editId="12CF7ADB">
                 <wp:simplePos x="0" y="0"/>
                 <wp:positionH relativeFrom="column">
-                  <wp:posOffset>15361</wp:posOffset>
+                  <wp:posOffset>945515</wp:posOffset>
                 </wp:positionH>
                 <wp:positionV relativeFrom="paragraph">
-                  <wp:posOffset>54940</wp:posOffset>
+                  <wp:posOffset>137160</wp:posOffset>
                 </wp:positionV>
-                <wp:extent cx="768028" cy="629132"/>
+                <wp:extent cx="767715" cy="628650"/>
                 <wp:effectExtent l="19050" t="19050" r="13335" b="19050"/>
                 <wp:wrapNone/>
                 <wp:docPr id="85" name="テキスト ボックス 85"/>
@@ -20769,7 +21453,7 @@
                       <wps:spPr>
                         <a:xfrm>
                           <a:off x="0" y="0"/>
-                          <a:ext cx="768028" cy="629132"/>
+                          <a:ext cx="767715" cy="628650"/>
                         </a:xfrm>
                         <a:prstGeom prst="rect">
                           <a:avLst/>
@@ -20818,7 +21502,7 @@
           </mc:Choice>
           <mc:Fallback>
             <w:pict>
-              <v:shape w14:anchorId="783D43F1" id="テキスト ボックス 85" o:spid="_x0000_s1032" type="#_x0000_t202" style="position:absolute;left:0;text-align:left;margin-left:1.2pt;margin-top:4.35pt;width:60.45pt;height:49.55pt;z-index:251737088;visibility:visible;mso-wrap-style:square;mso-width-percent:0;mso-height-percent:0;mso-wrap-distance-left:9pt;mso-wrap-distance-top:0;mso-wrap-distance-right:9pt;mso-wrap-distance-bottom:0;mso-position-horizontal:absolute;mso-position-horizontal-relative:text;mso-position-vertical:absolute;mso-position-vertical-relative:text;mso-width-percent:0;mso-height-percent:0;mso-width-relative:margin;mso-height-relative:margin;v-text-anchor:top" o:gfxdata="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" fillcolor="white [3201]" strokecolor="#92d050" strokeweight="2.25pt">
+              <v:shape w14:anchorId="783D43F1" id="テキスト ボックス 85" o:spid="_x0000_s1032" type="#_x0000_t202" style="position:absolute;left:0;text-align:left;margin-left:74.45pt;margin-top:10.8pt;width:60.45pt;height:49.5pt;z-index:251737088;visibility:visible;mso-wrap-style:square;mso-width-percent:0;mso-height-percent:0;mso-wrap-distance-left:9pt;mso-wrap-distance-top:0;mso-wrap-distance-right:9pt;mso-wrap-distance-bottom:0;mso-position-horizontal:absolute;mso-position-horizontal-relative:text;mso-position-vertical:absolute;mso-position-vertical-relative:text;mso-width-percent:0;mso-height-percent:0;mso-width-relative:margin;mso-height-relative:margin;v-text-anchor:top" o:gfxdata="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" fillcolor="white [3201]" strokecolor="#92d050" strokeweight="2.25pt">
                 <v:textbox>
                   <w:txbxContent>
                     <w:p>
@@ -20842,6 +21526,296 @@
     </w:p>
     <w:p/>
     <w:p/>
+    <w:p>
+      <w:pPr>
+        <w:rPr>
+          <w:rFonts w:hint="eastAsia"/>
+        </w:rPr>
+      </w:pPr>
+      <w:r>
+        <w:rPr>
+          <w:noProof/>
+        </w:rPr>
+        <mc:AlternateContent>
+          <mc:Choice Requires="wps">
+            <w:drawing>
+              <wp:anchor distT="0" distB="0" distL="114300" distR="114300" simplePos="0" relativeHeight="251755520" behindDoc="0" locked="0" layoutInCell="1" allowOverlap="1" wp14:anchorId="6996E90C" wp14:editId="6B802CDA">
+                <wp:simplePos x="0" y="0"/>
+                <wp:positionH relativeFrom="column">
+                  <wp:posOffset>-654685</wp:posOffset>
+                </wp:positionH>
+                <wp:positionV relativeFrom="paragraph">
+                  <wp:posOffset>238125</wp:posOffset>
+                </wp:positionV>
+                <wp:extent cx="6886937" cy="584200"/>
+                <wp:effectExtent l="0" t="0" r="9525" b="6350"/>
+                <wp:wrapNone/>
+                <wp:docPr id="5" name="テキスト ボックス 5"/>
+                <wp:cNvGraphicFramePr/>
+                <a:graphic xmlns:a="http://schemas.openxmlformats.org/drawingml/2006/main">
+                  <a:graphicData uri="http://schemas.microsoft.com/office/word/2010/wordprocessingShape">
+                    <wps:wsp>
+                      <wps:cNvSpPr txBox="1"/>
+                      <wps:spPr>
+                        <a:xfrm>
+                          <a:off x="0" y="0"/>
+                          <a:ext cx="6886937" cy="584200"/>
+                        </a:xfrm>
+                        <a:prstGeom prst="rect">
+                          <a:avLst/>
+                        </a:prstGeom>
+                        <a:solidFill>
+                          <a:schemeClr val="lt1"/>
+                        </a:solidFill>
+                        <a:ln w="6350">
+                          <a:noFill/>
+                        </a:ln>
+                      </wps:spPr>
+                      <wps:txbx>
+                        <w:txbxContent>
+                          <w:p>
+                            <w:pPr>
+                              <w:ind w:firstLineChars="100" w:firstLine="210"/>
+                            </w:pPr>
+                            <w:r>
+                              <w:rPr>
+                                <w:rFonts w:hint="eastAsia"/>
+                              </w:rPr>
+                              <w:t>すべてに共通して存在している基底が原画像では選出されず，基底を変更した場合にのみ選出されるのはなぜなのか？</w:t>
+                            </w:r>
+                          </w:p>
+                          <w:p/>
+                        </w:txbxContent>
+                      </wps:txbx>
+                      <wps:bodyPr rot="0" spcFirstLastPara="0" vertOverflow="overflow" horzOverflow="overflow" vert="horz" wrap="square" lIns="91440" tIns="45720" rIns="91440" bIns="45720" numCol="1" spcCol="0" rtlCol="0" fromWordArt="0" anchor="t" anchorCtr="0" forceAA="0" compatLnSpc="1">
+                        <a:prstTxWarp prst="textNoShape">
+                          <a:avLst/>
+                        </a:prstTxWarp>
+                        <a:noAutofit/>
+                      </wps:bodyPr>
+                    </wps:wsp>
+                  </a:graphicData>
+                </a:graphic>
+                <wp14:sizeRelH relativeFrom="margin">
+                  <wp14:pctWidth>0</wp14:pctWidth>
+                </wp14:sizeRelH>
+                <wp14:sizeRelV relativeFrom="margin">
+                  <wp14:pctHeight>0</wp14:pctHeight>
+                </wp14:sizeRelV>
+              </wp:anchor>
+            </w:drawing>
+          </mc:Choice>
+          <mc:Fallback>
+            <w:pict>
+              <v:shape w14:anchorId="6996E90C" id="テキスト ボックス 5" o:spid="_x0000_s1033" type="#_x0000_t202" style="position:absolute;left:0;text-align:left;margin-left:-51.55pt;margin-top:18.75pt;width:542.3pt;height:46pt;z-index:251755520;visibility:visible;mso-wrap-style:square;mso-width-percent:0;mso-height-percent:0;mso-wrap-distance-left:9pt;mso-wrap-distance-top:0;mso-wrap-distance-right:9pt;mso-wrap-distance-bottom:0;mso-position-horizontal:absolute;mso-position-horizontal-relative:text;mso-position-vertical:absolute;mso-position-vertical-relative:text;mso-width-percent:0;mso-height-percent:0;mso-width-relative:margin;mso-height-relative:margin;v-text-anchor:top" o:gfxdata="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" fillcolor="white [3201]" stroked="f" strokeweight=".5pt">
+                <v:textbox>
+                  <w:txbxContent>
+                    <w:p>
+                      <w:pPr>
+                        <w:ind w:firstLineChars="100" w:firstLine="210"/>
+                      </w:pPr>
+                      <w:r>
+                        <w:rPr>
+                          <w:rFonts w:hint="eastAsia"/>
+                        </w:rPr>
+                        <w:t>すべてに共通して存在している基底が原画像では選出されず，基底を変更した場合にのみ選出されるのはなぜなのか？</w:t>
+                      </w:r>
+                    </w:p>
+                    <w:p/>
+                  </w:txbxContent>
+                </v:textbox>
+              </v:shape>
+            </w:pict>
+          </mc:Fallback>
+        </mc:AlternateContent>
+      </w:r>
+    </w:p>
+    <w:p/>
+    <w:p/>
+    <w:p>
+      <w:r>
+        <w:rPr>
+          <w:rFonts w:hint="eastAsia"/>
+        </w:rPr>
+        <w:t>結論</w:t>
+      </w:r>
+    </w:p>
+    <w:p>
+      <w:r>
+        <w:rPr>
+          <w:rFonts w:hint="eastAsia"/>
+        </w:rPr>
+        <w:t>・レートによって</w:t>
+      </w:r>
+      <w:r>
+        <w:rPr>
+          <w:rFonts w:hint="eastAsia"/>
+        </w:rPr>
+        <w:t>ICA</w:t>
+      </w:r>
+      <w:r>
+        <w:t>_Block</w:t>
+      </w:r>
+      <w:r>
+        <w:rPr>
+          <w:rFonts w:hint="eastAsia"/>
+        </w:rPr>
+        <w:t>が微妙に異なるため，内包しているかどうかは怪しいが，内包していない</w:t>
+      </w:r>
+      <w:r>
+        <w:rPr>
+          <w:rFonts w:hint="eastAsia"/>
+        </w:rPr>
+        <w:t>I</w:t>
+      </w:r>
+      <w:r>
+        <w:t>CA_Block</w:t>
+      </w:r>
+      <w:r>
+        <w:rPr>
+          <w:rFonts w:hint="eastAsia"/>
+        </w:rPr>
+        <w:t>を用いて基底を作成したほうが良いと思われる．</w:t>
+      </w:r>
+    </w:p>
+    <w:p>
+      <w:r>
+        <w:rPr>
+          <w:rFonts w:hint="eastAsia"/>
+        </w:rPr>
+        <w:t>・</w:t>
+      </w:r>
+      <w:r>
+        <w:rPr>
+          <w:rFonts w:hint="eastAsia"/>
+        </w:rPr>
+        <w:t>基底を作成する画像を固定・変更で比較した結果，変更したほうが改善値が大きいため，そのレートに適した領域を絞り込むべきだと良いと思われる．</w:t>
+      </w:r>
+    </w:p>
+    <w:p>
+      <w:r>
+        <w:rPr>
+          <w:rFonts w:hint="eastAsia"/>
+        </w:rPr>
+        <w:t>・</w:t>
+      </w:r>
+      <w:r>
+        <w:rPr>
+          <w:rFonts w:hint="eastAsia"/>
+        </w:rPr>
+        <w:t>0</w:t>
+      </w:r>
+      <w:r>
+        <w:rPr>
+          <w:rFonts w:hint="eastAsia"/>
+        </w:rPr>
+        <w:t>領域を含むべきかどうかは分からなかった．個人的には含まない方がいいと思っている．</w:t>
+      </w:r>
+    </w:p>
+    <w:p>
+      <w:r>
+        <w:rPr>
+          <w:rFonts w:hint="eastAsia"/>
+        </w:rPr>
+        <w:t>・今回の調査で用いた</w:t>
+      </w:r>
+      <w:r>
+        <w:rPr>
+          <w:rFonts w:hint="eastAsia"/>
+        </w:rPr>
+        <w:t>ICA</w:t>
+      </w:r>
+      <w:r>
+        <w:t>_Block</w:t>
+      </w:r>
+      <w:r>
+        <w:rPr>
+          <w:rFonts w:hint="eastAsia"/>
+        </w:rPr>
+        <w:t>は最適基底数が</w:t>
+      </w:r>
+      <w:r>
+        <w:rPr>
+          <w:rFonts w:hint="eastAsia"/>
+        </w:rPr>
+        <w:t>3</w:t>
+      </w:r>
+      <w:r>
+        <w:rPr>
+          <w:rFonts w:hint="eastAsia"/>
+        </w:rPr>
+        <w:t>個以上の領域も含まれている．しかし，実際の</w:t>
+      </w:r>
+      <w:r>
+        <w:rPr>
+          <w:rFonts w:hint="eastAsia"/>
+        </w:rPr>
+        <w:t>ICA</w:t>
+      </w:r>
+      <w:r>
+        <w:rPr>
+          <w:rFonts w:hint="eastAsia"/>
+        </w:rPr>
+        <w:t>＿</w:t>
+      </w:r>
+      <w:r>
+        <w:rPr>
+          <w:rFonts w:hint="eastAsia"/>
+        </w:rPr>
+        <w:t>Block</w:t>
+      </w:r>
+      <w:r>
+        <w:rPr>
+          <w:rFonts w:hint="eastAsia"/>
+        </w:rPr>
+        <w:t>では</w:t>
+      </w:r>
+      <w:r>
+        <w:rPr>
+          <w:rFonts w:hint="eastAsia"/>
+        </w:rPr>
+        <w:t>1</w:t>
+      </w:r>
+      <w:r>
+        <w:rPr>
+          <w:rFonts w:hint="eastAsia"/>
+        </w:rPr>
+        <w:t>～</w:t>
+      </w:r>
+      <w:r>
+        <w:rPr>
+          <w:rFonts w:hint="eastAsia"/>
+        </w:rPr>
+        <w:t>3</w:t>
+      </w:r>
+      <w:r>
+        <w:rPr>
+          <w:rFonts w:hint="eastAsia"/>
+        </w:rPr>
+        <w:t>種類の基底しか用いないため，基底作成には，それらの領域特徴は不要なのではないかと考えられる．</w:t>
+      </w:r>
+      <w:r>
+        <w:rPr>
+          <w:rFonts w:hint="eastAsia"/>
+        </w:rPr>
+        <w:t>次回は，さらに</w:t>
+      </w:r>
+      <w:r>
+        <w:rPr>
+          <w:rFonts w:hint="eastAsia"/>
+        </w:rPr>
+        <w:t>I</w:t>
+      </w:r>
+      <w:r>
+        <w:t>CA_Block</w:t>
+      </w:r>
+      <w:r>
+        <w:rPr>
+          <w:rFonts w:hint="eastAsia"/>
+        </w:rPr>
+        <w:t>を絞り込んで基底を作成したい．</w:t>
+      </w:r>
+    </w:p>
     <w:p/>
     <w:p/>
     <w:p/>
@@ -20849,14 +21823,8 @@
     <w:p/>
     <w:p/>
     <w:p/>
-    <w:p>
-      <w:pPr>
-        <w:rPr>
-          <w:rFonts w:hint="eastAsia"/>
-        </w:rPr>
-      </w:pPr>
-    </w:p>
     <w:sectPr>
+      <w:headerReference w:type="default" r:id="rId51"/>
       <w:pgSz w:w="11906" w:h="16838"/>
       <w:pgMar w:top="1985" w:right="1701" w:bottom="1701" w:left="1701" w:header="851" w:footer="992" w:gutter="0"/>
       <w:cols w:space="425"/>
@@ -20902,6 +21870,59 @@
     </w:p>
   </w:footnote>
 </w:footnotes>
+</file>
+
+<file path=word/header1.xml><?xml version="1.0" encoding="utf-8"?>
+<w:hdr xmlns:wpc="http://schemas.microsoft.com/office/word/2010/wordprocessingCanvas" xmlns:cx="http://schemas.microsoft.com/office/drawing/2014/chartex" xmlns:cx1="http://schemas.microsoft.com/office/drawing/2015/9/8/chartex" xmlns:cx2="http://schemas.microsoft.com/office/drawing/2015/10/21/chartex" xmlns:cx3="http://schemas.microsoft.com/office/drawing/2016/5/9/chartex" xmlns:cx4="http://schemas.microsoft.com/office/drawing/2016/5/10/chartex" xmlns:cx5="http://schemas.microsoft.com/office/drawing/2016/5/11/chartex" xmlns:cx6="http://schemas.microsoft.com/office/drawing/2016/5/12/chartex" xmlns:cx7="http://schemas.microsoft.com/office/drawing/2016/5/13/chartex" xmlns:cx8="http://schemas.microsoft.com/office/drawing/2016/5/14/chartex" xmlns:mc="http://schemas.openxmlformats.org/markup-compatibility/2006" xmlns:aink="http://schemas.microsoft.com/office/drawing/2016/ink" xmlns:am3d="http://schemas.microsoft.com/office/drawing/2017/model3d" xmlns:o="urn:schemas-microsoft-com:office:office" xmlns:r="http://schemas.openxmlformats.org/officeDocument/2006/relationships" xmlns:m="http://schemas.openxmlformats.org/officeDocument/2006/math" xmlns:v="urn:schemas-microsoft-com:vml" xmlns:wp14="http://schemas.microsoft.com/office/word/2010/wordprocessingDrawing" xmlns:wp="http://schemas.openxmlformats.org/drawingml/2006/wordprocessingDrawing" xmlns:w10="urn:schemas-microsoft-com:office:word" xmlns:w="http://schemas.openxmlformats.org/wordprocessingml/2006/main" xmlns:w14="http://schemas.microsoft.com/office/word/2010/wordml" xmlns:w15="http://schemas.microsoft.com/office/word/2012/wordml" xmlns:w16cex="http://schemas.microsoft.com/office/word/2018/wordml/cex" xmlns:w16cid="http://schemas.microsoft.com/office/word/2016/wordml/cid" xmlns:w16="http://schemas.microsoft.com/office/word/2018/wordml" xmlns:w16sdtdh="http://schemas.microsoft.com/office/word/2020/wordml/sdtdatahash" xmlns:w16se="http://schemas.microsoft.com/office/word/2015/wordml/symex" xmlns:wpg="http://schemas.microsoft.com/office/word/2010/wordprocessingGroup" xmlns:wpi="http://schemas.microsoft.com/office/word/2010/wordprocessingInk" xmlns:wne="http://schemas.microsoft.com/office/word/2006/wordml" xmlns:wps="http://schemas.microsoft.com/office/word/2010/wordprocessingShape" mc:Ignorable="w14 w15 w16se w16cid w16 w16cex w16sdtdh wp14">
+  <w:p>
+    <w:pPr>
+      <w:pStyle w:val="a4"/>
+      <w:ind w:firstLineChars="1800" w:firstLine="3780"/>
+      <w:jc w:val="left"/>
+    </w:pPr>
+    <w:r>
+      <w:rPr>
+        <w:rFonts w:hint="eastAsia"/>
+      </w:rPr>
+      <w:t>個別進捗①</w:t>
+    </w:r>
+    <w:r>
+      <w:rPr>
+        <w:rFonts w:hint="eastAsia"/>
+      </w:rPr>
+      <w:t xml:space="preserve"> </w:t>
+    </w:r>
+    <w:r>
+      <w:rPr>
+        <w:rFonts w:hint="eastAsia"/>
+      </w:rPr>
+      <w:t xml:space="preserve">　　　　　　　　　　　　</w:t>
+    </w:r>
+    <w:r>
+      <w:rPr>
+        <w:rFonts w:hint="eastAsia"/>
+      </w:rPr>
+      <w:t>2021/10/12</w:t>
+    </w:r>
+  </w:p>
+  <w:p>
+    <w:pPr>
+      <w:pStyle w:val="a4"/>
+      <w:jc w:val="right"/>
+    </w:pPr>
+    <w:r>
+      <w:rPr>
+        <w:rFonts w:hint="eastAsia"/>
+      </w:rPr>
+      <w:t>中田雄大</w:t>
+    </w:r>
+  </w:p>
+  <w:p>
+    <w:pPr>
+      <w:pStyle w:val="a4"/>
+    </w:pPr>
+  </w:p>
+</w:hdr>
 </file>
 
 <file path=word/styles.xml><?xml version="1.0" encoding="utf-8"?>
